--- a/Proyecto equipo 2.docx
+++ b/Proyecto equipo 2.docx
@@ -1211,14 +1211,94 @@
           <w:rFonts w:ascii="Arial" w:hAnsi="Arial" w:cs="Arial"/>
           <w:lang w:val="es-MX"/>
         </w:rPr>
-        <w:t xml:space="preserve"> java</w:t>
-      </w:r>
-      <w:r>
-        <w:rPr>
-          <w:rFonts w:ascii="Arial" w:hAnsi="Arial" w:cs="Arial"/>
-          <w:lang w:val="es-MX"/>
-        </w:rPr>
-        <w:t xml:space="preserve"> script</w:t>
+        <w:t xml:space="preserve"> </w:t>
+      </w:r>
+      <w:proofErr w:type="spellStart"/>
+      <w:r>
+        <w:rPr>
+          <w:rFonts w:ascii="Arial" w:hAnsi="Arial" w:cs="Arial"/>
+          <w:lang w:val="es-MX"/>
+        </w:rPr>
+        <w:t>java</w:t>
+      </w:r>
+      <w:r>
+        <w:rPr>
+          <w:rFonts w:ascii="Arial" w:hAnsi="Arial" w:cs="Arial"/>
+          <w:lang w:val="es-MX"/>
+        </w:rPr>
+        <w:t>script</w:t>
+      </w:r>
+      <w:proofErr w:type="spellEnd"/>
+      <w:r>
+        <w:rPr>
+          <w:rFonts w:ascii="Arial" w:hAnsi="Arial" w:cs="Arial"/>
+          <w:lang w:val="es-MX"/>
+        </w:rPr>
+        <w:t xml:space="preserve">, </w:t>
+      </w:r>
+      <w:proofErr w:type="spellStart"/>
+      <w:r>
+        <w:rPr>
+          <w:rFonts w:ascii="Arial" w:hAnsi="Arial" w:cs="Arial"/>
+          <w:lang w:val="es-MX"/>
+        </w:rPr>
+        <w:t>html</w:t>
+      </w:r>
+      <w:proofErr w:type="spellEnd"/>
+      <w:r>
+        <w:rPr>
+          <w:rFonts w:ascii="Arial" w:hAnsi="Arial" w:cs="Arial"/>
+          <w:lang w:val="es-MX"/>
+        </w:rPr>
+        <w:t xml:space="preserve">, </w:t>
+      </w:r>
+      <w:proofErr w:type="spellStart"/>
+      <w:r>
+        <w:rPr>
+          <w:rFonts w:ascii="Arial" w:hAnsi="Arial" w:cs="Arial"/>
+          <w:lang w:val="es-MX"/>
+        </w:rPr>
+        <w:t>css</w:t>
+      </w:r>
+      <w:proofErr w:type="spellEnd"/>
+      <w:r>
+        <w:rPr>
+          <w:rFonts w:ascii="Arial" w:hAnsi="Arial" w:cs="Arial"/>
+          <w:lang w:val="es-MX"/>
+        </w:rPr>
+        <w:t xml:space="preserve">, usando </w:t>
+      </w:r>
+      <w:proofErr w:type="spellStart"/>
+      <w:r>
+        <w:rPr>
+          <w:rFonts w:ascii="Arial" w:hAnsi="Arial" w:cs="Arial"/>
+          <w:lang w:val="es-MX"/>
+        </w:rPr>
+        <w:t>express</w:t>
+      </w:r>
+      <w:proofErr w:type="spellEnd"/>
+      <w:r>
+        <w:rPr>
+          <w:rFonts w:ascii="Arial" w:hAnsi="Arial" w:cs="Arial"/>
+          <w:lang w:val="es-MX"/>
+        </w:rPr>
+        <w:t xml:space="preserve">, angular y </w:t>
+      </w:r>
+      <w:proofErr w:type="spellStart"/>
+      <w:r>
+        <w:rPr>
+          <w:rFonts w:ascii="Arial" w:hAnsi="Arial" w:cs="Arial"/>
+          <w:lang w:val="es-MX"/>
+        </w:rPr>
+        <w:t>mongodb</w:t>
+      </w:r>
+      <w:proofErr w:type="spellEnd"/>
+      <w:r>
+        <w:rPr>
+          <w:rFonts w:ascii="Arial" w:hAnsi="Arial" w:cs="Arial"/>
+          <w:lang w:val="es-MX"/>
+        </w:rPr>
+        <w:t xml:space="preserve">, </w:t>
       </w:r>
       <w:bookmarkStart w:id="5" w:name="_GoBack"/>
       <w:bookmarkEnd w:id="5"/>
@@ -1227,7 +1307,7 @@
           <w:rFonts w:ascii="Arial" w:hAnsi="Arial" w:cs="Arial"/>
           <w:lang w:val="es-MX"/>
         </w:rPr>
-        <w:t xml:space="preserve"> en un ambiente de colaboración llamado </w:t>
+        <w:t xml:space="preserve">en un ambiente de colaboración llamado </w:t>
       </w:r>
       <w:proofErr w:type="spellStart"/>
       <w:r>
@@ -2258,6 +2338,7 @@
   <w:style w:type="character" w:default="1" w:styleId="Fuentedeprrafopredeter">
     <w:name w:val="Default Paragraph Font"/>
     <w:uiPriority w:val="1"/>
+    <w:semiHidden/>
     <w:unhideWhenUsed/>
   </w:style>
   <w:style w:type="table" w:default="1" w:styleId="Tablanormal">

--- a/Proyecto equipo 2.docx
+++ b/Proyecto equipo 2.docx
@@ -13,9 +13,9 @@
           <w:right w:val="nil"/>
           <w:between w:val="nil"/>
         </w:pBdr>
-        <w:spacing w:before="0" w:line="288" w:lineRule="auto"/>
-        <w:rPr>
-          <w:rFonts w:ascii="Open Sans" w:eastAsia="Open Sans" w:hAnsi="Open Sans" w:cs="Open Sans"/>
+        <w:spacing w:before="0" w:line="360" w:lineRule="auto"/>
+        <w:rPr>
+          <w:rFonts w:ascii="Arial" w:eastAsia="Open Sans" w:hAnsi="Arial" w:cs="Arial"/>
           <w:color w:val="695D46"/>
           <w:sz w:val="24"/>
           <w:szCs w:val="24"/>
@@ -25,7 +25,7 @@
       <w:bookmarkEnd w:id="0"/>
       <w:r>
         <w:rPr>
-          <w:rFonts w:ascii="Open Sans" w:eastAsia="Open Sans" w:hAnsi="Open Sans" w:cs="Open Sans"/>
+          <w:rFonts w:ascii="Arial" w:eastAsia="Open Sans" w:hAnsi="Arial" w:cs="Arial"/>
           <w:noProof/>
           <w:color w:val="695D46"/>
           <w:sz w:val="24"/>
@@ -69,7 +69,7 @@
       </w:r>
       <w:r>
         <w:rPr>
-          <w:rFonts w:ascii="Open Sans" w:eastAsia="Open Sans" w:hAnsi="Open Sans" w:cs="Open Sans"/>
+          <w:rFonts w:ascii="Arial" w:eastAsia="Open Sans" w:hAnsi="Arial" w:cs="Arial"/>
           <w:color w:val="695D46"/>
           <w:sz w:val="24"/>
           <w:szCs w:val="24"/>
@@ -86,11 +86,20 @@
           <w:right w:val="nil"/>
           <w:between w:val="nil"/>
         </w:pBdr>
+        <w:spacing w:line="360" w:lineRule="auto"/>
         <w:jc w:val="center"/>
-      </w:pPr>
-      <w:r>
-        <w:rPr>
+        <w:rPr>
+          <w:rFonts w:ascii="Arial" w:hAnsi="Arial" w:cs="Arial"/>
+          <w:sz w:val="24"/>
+          <w:szCs w:val="24"/>
+        </w:rPr>
+      </w:pPr>
+      <w:r>
+        <w:rPr>
+          <w:rFonts w:ascii="Arial" w:hAnsi="Arial" w:cs="Arial"/>
           <w:noProof/>
+          <w:sz w:val="24"/>
+          <w:szCs w:val="24"/>
         </w:rPr>
         <w:drawing>
           <wp:inline distT="114300" distB="114300" distL="114300" distR="114300">
@@ -139,17 +148,27 @@
           <w:right w:val="nil"/>
           <w:between w:val="nil"/>
         </w:pBdr>
+        <w:spacing w:line="360" w:lineRule="auto"/>
         <w:jc w:val="center"/>
+        <w:rPr>
+          <w:rFonts w:ascii="Arial" w:hAnsi="Arial" w:cs="Arial"/>
+          <w:sz w:val="52"/>
+          <w:szCs w:val="24"/>
+        </w:rPr>
       </w:pPr>
       <w:bookmarkStart w:id="1" w:name="_2gazcsgmxkub" w:colFirst="0" w:colLast="0"/>
       <w:bookmarkEnd w:id="1"/>
       <w:r>
+        <w:rPr>
+          <w:rFonts w:ascii="Arial" w:hAnsi="Arial" w:cs="Arial"/>
+          <w:sz w:val="52"/>
+          <w:szCs w:val="24"/>
+        </w:rPr>
         <w:t xml:space="preserve">Reservación de mesa </w:t>
       </w:r>
     </w:p>
     <w:p>
       <w:pPr>
-        <w:pStyle w:val="Subttulo"/>
         <w:pBdr>
           <w:top w:val="nil"/>
           <w:left w:val="nil"/>
@@ -157,12 +176,15 @@
           <w:right w:val="nil"/>
           <w:between w:val="nil"/>
         </w:pBdr>
+        <w:spacing w:line="360" w:lineRule="auto"/>
+        <w:rPr>
+          <w:rFonts w:ascii="Arial" w:hAnsi="Arial" w:cs="Arial"/>
+          <w:sz w:val="24"/>
+          <w:szCs w:val="24"/>
+        </w:rPr>
       </w:pPr>
       <w:bookmarkStart w:id="2" w:name="_ng30guuqqp2v" w:colFirst="0" w:colLast="0"/>
       <w:bookmarkEnd w:id="2"/>
-      <w:r>
-        <w:t>05/11/2018</w:t>
-      </w:r>
     </w:p>
     <w:p>
       <w:pPr>
@@ -173,8 +195,23 @@
           <w:right w:val="nil"/>
           <w:between w:val="nil"/>
         </w:pBdr>
-        <w:spacing w:line="240" w:lineRule="auto"/>
-      </w:pPr>
+        <w:spacing w:line="360" w:lineRule="auto"/>
+        <w:rPr>
+          <w:rFonts w:ascii="Arial" w:eastAsia="PT Sans Narrow" w:hAnsi="Arial" w:cs="Arial"/>
+          <w:color w:val="008575"/>
+          <w:sz w:val="24"/>
+          <w:szCs w:val="24"/>
+        </w:rPr>
+      </w:pPr>
+      <w:r>
+        <w:rPr>
+          <w:rFonts w:ascii="Arial" w:eastAsia="PT Sans Narrow" w:hAnsi="Arial" w:cs="Arial"/>
+          <w:color w:val="008575"/>
+          <w:sz w:val="24"/>
+          <w:szCs w:val="24"/>
+        </w:rPr>
+        <w:t xml:space="preserve">Equipo No. 2 </w:t>
+      </w:r>
     </w:p>
     <w:p>
       <w:pPr>
@@ -185,23 +222,14 @@
           <w:right w:val="nil"/>
           <w:between w:val="nil"/>
         </w:pBdr>
-        <w:spacing w:line="240" w:lineRule="auto"/>
-        <w:rPr>
-          <w:rFonts w:ascii="PT Sans Narrow" w:eastAsia="PT Sans Narrow" w:hAnsi="PT Sans Narrow" w:cs="PT Sans Narrow"/>
-          <w:color w:val="008575"/>
-          <w:sz w:val="32"/>
-          <w:szCs w:val="32"/>
-        </w:rPr>
-      </w:pPr>
-      <w:r>
-        <w:rPr>
-          <w:rFonts w:ascii="PT Sans Narrow" w:eastAsia="PT Sans Narrow" w:hAnsi="PT Sans Narrow" w:cs="PT Sans Narrow"/>
-          <w:color w:val="008575"/>
-          <w:sz w:val="32"/>
-          <w:szCs w:val="32"/>
-        </w:rPr>
-        <w:t xml:space="preserve">Equipo No. 2 </w:t>
-      </w:r>
+        <w:spacing w:before="0" w:line="360" w:lineRule="auto"/>
+        <w:ind w:firstLine="720"/>
+        <w:rPr>
+          <w:rFonts w:ascii="Arial" w:eastAsia="PT Sans Narrow" w:hAnsi="Arial" w:cs="Arial"/>
+          <w:sz w:val="24"/>
+          <w:szCs w:val="24"/>
+        </w:rPr>
+      </w:pPr>
     </w:p>
     <w:p>
       <w:pPr>
@@ -212,14 +240,24 @@
           <w:right w:val="nil"/>
           <w:between w:val="nil"/>
         </w:pBdr>
-        <w:spacing w:before="0"/>
+        <w:spacing w:before="0" w:line="360" w:lineRule="auto"/>
         <w:ind w:firstLine="720"/>
         <w:rPr>
-          <w:rFonts w:ascii="PT Sans Narrow" w:eastAsia="PT Sans Narrow" w:hAnsi="PT Sans Narrow" w:cs="PT Sans Narrow"/>
-          <w:sz w:val="28"/>
-          <w:szCs w:val="28"/>
-        </w:rPr>
-      </w:pPr>
+          <w:rFonts w:ascii="Arial" w:eastAsia="PT Sans Narrow" w:hAnsi="Arial" w:cs="Arial"/>
+          <w:b/>
+          <w:sz w:val="24"/>
+          <w:szCs w:val="24"/>
+        </w:rPr>
+      </w:pPr>
+      <w:r>
+        <w:rPr>
+          <w:rFonts w:ascii="Arial" w:eastAsia="PT Sans Narrow" w:hAnsi="Arial" w:cs="Arial"/>
+          <w:b/>
+          <w:sz w:val="24"/>
+          <w:szCs w:val="24"/>
+        </w:rPr>
+        <w:t xml:space="preserve">Integrantes: </w:t>
+      </w:r>
     </w:p>
     <w:p>
       <w:pPr>
@@ -230,22 +268,14 @@
           <w:right w:val="nil"/>
           <w:between w:val="nil"/>
         </w:pBdr>
-        <w:spacing w:before="0"/>
+        <w:spacing w:before="0" w:line="360" w:lineRule="auto"/>
         <w:ind w:firstLine="720"/>
         <w:rPr>
-          <w:rFonts w:ascii="PT Sans Narrow" w:eastAsia="PT Sans Narrow" w:hAnsi="PT Sans Narrow" w:cs="PT Sans Narrow"/>
-          <w:sz w:val="28"/>
-          <w:szCs w:val="28"/>
-        </w:rPr>
-      </w:pPr>
-      <w:r>
-        <w:rPr>
-          <w:rFonts w:ascii="PT Sans Narrow" w:eastAsia="PT Sans Narrow" w:hAnsi="PT Sans Narrow" w:cs="PT Sans Narrow"/>
-          <w:sz w:val="28"/>
-          <w:szCs w:val="28"/>
-        </w:rPr>
-        <w:t xml:space="preserve">Integrantes: </w:t>
-      </w:r>
+          <w:rFonts w:ascii="Arial" w:eastAsia="PT Sans Narrow" w:hAnsi="Arial" w:cs="Arial"/>
+          <w:sz w:val="24"/>
+          <w:szCs w:val="24"/>
+        </w:rPr>
+      </w:pPr>
     </w:p>
     <w:p>
       <w:pPr>
@@ -256,14 +286,30 @@
           <w:right w:val="nil"/>
           <w:between w:val="nil"/>
         </w:pBdr>
-        <w:spacing w:before="0"/>
+        <w:spacing w:before="0" w:line="360" w:lineRule="auto"/>
         <w:ind w:firstLine="720"/>
         <w:rPr>
-          <w:rFonts w:ascii="PT Sans Narrow" w:eastAsia="PT Sans Narrow" w:hAnsi="PT Sans Narrow" w:cs="PT Sans Narrow"/>
-          <w:sz w:val="28"/>
-          <w:szCs w:val="28"/>
-        </w:rPr>
-      </w:pPr>
+          <w:rFonts w:ascii="Arial" w:eastAsia="PT Sans Narrow" w:hAnsi="Arial" w:cs="Arial"/>
+          <w:sz w:val="24"/>
+          <w:szCs w:val="24"/>
+        </w:rPr>
+      </w:pPr>
+      <w:r>
+        <w:rPr>
+          <w:rFonts w:ascii="Arial" w:eastAsia="PT Sans Narrow" w:hAnsi="Arial" w:cs="Arial"/>
+          <w:sz w:val="24"/>
+          <w:szCs w:val="24"/>
+        </w:rPr>
+        <w:t>María</w:t>
+      </w:r>
+      <w:r>
+        <w:rPr>
+          <w:rFonts w:ascii="Arial" w:eastAsia="PT Sans Narrow" w:hAnsi="Arial" w:cs="Arial"/>
+          <w:sz w:val="24"/>
+          <w:szCs w:val="24"/>
+        </w:rPr>
+        <w:t xml:space="preserve"> del Rocío Murrieta Luna</w:t>
+      </w:r>
     </w:p>
     <w:p>
       <w:pPr>
@@ -274,31 +320,37 @@
           <w:right w:val="nil"/>
           <w:between w:val="nil"/>
         </w:pBdr>
-        <w:spacing w:before="0"/>
+        <w:spacing w:before="0" w:line="360" w:lineRule="auto"/>
         <w:ind w:firstLine="720"/>
         <w:rPr>
-          <w:rFonts w:ascii="PT Sans Narrow" w:eastAsia="PT Sans Narrow" w:hAnsi="PT Sans Narrow" w:cs="PT Sans Narrow"/>
-          <w:sz w:val="28"/>
-          <w:szCs w:val="28"/>
-        </w:rPr>
-      </w:pPr>
-      <w:proofErr w:type="spellStart"/>
-      <w:r>
-        <w:rPr>
-          <w:rFonts w:ascii="PT Sans Narrow" w:eastAsia="PT Sans Narrow" w:hAnsi="PT Sans Narrow" w:cs="PT Sans Narrow"/>
-          <w:sz w:val="28"/>
-          <w:szCs w:val="28"/>
-        </w:rPr>
-        <w:t>Maria</w:t>
-      </w:r>
-      <w:proofErr w:type="spellEnd"/>
-      <w:r>
-        <w:rPr>
-          <w:rFonts w:ascii="PT Sans Narrow" w:eastAsia="PT Sans Narrow" w:hAnsi="PT Sans Narrow" w:cs="PT Sans Narrow"/>
-          <w:sz w:val="28"/>
-          <w:szCs w:val="28"/>
-        </w:rPr>
-        <w:t xml:space="preserve"> del Rocío Murrieta Luna</w:t>
+          <w:rFonts w:ascii="Arial" w:eastAsia="PT Sans Narrow" w:hAnsi="Arial" w:cs="Arial"/>
+          <w:sz w:val="24"/>
+          <w:szCs w:val="24"/>
+        </w:rPr>
+      </w:pPr>
+      <w:r>
+        <w:rPr>
+          <w:rFonts w:ascii="Arial" w:eastAsia="PT Sans Narrow" w:hAnsi="Arial" w:cs="Arial"/>
+          <w:sz w:val="24"/>
+          <w:szCs w:val="24"/>
+        </w:rPr>
+        <w:t xml:space="preserve">Jorge </w:t>
+      </w:r>
+      <w:r>
+        <w:rPr>
+          <w:rFonts w:ascii="Arial" w:eastAsia="PT Sans Narrow" w:hAnsi="Arial" w:cs="Arial"/>
+          <w:sz w:val="24"/>
+          <w:szCs w:val="24"/>
+        </w:rPr>
+        <w:t>Macías</w:t>
+      </w:r>
+      <w:r>
+        <w:rPr>
+          <w:rFonts w:ascii="Arial" w:eastAsia="PT Sans Narrow" w:hAnsi="Arial" w:cs="Arial"/>
+          <w:sz w:val="24"/>
+          <w:szCs w:val="24"/>
+        </w:rPr>
+        <w:t xml:space="preserve"> Diaz</w:t>
       </w:r>
     </w:p>
     <w:p>
@@ -310,39 +362,21 @@
           <w:right w:val="nil"/>
           <w:between w:val="nil"/>
         </w:pBdr>
-        <w:spacing w:before="0"/>
+        <w:spacing w:before="0" w:line="360" w:lineRule="auto"/>
         <w:ind w:firstLine="720"/>
         <w:rPr>
-          <w:rFonts w:ascii="PT Sans Narrow" w:eastAsia="PT Sans Narrow" w:hAnsi="PT Sans Narrow" w:cs="PT Sans Narrow"/>
-          <w:sz w:val="28"/>
-          <w:szCs w:val="28"/>
-        </w:rPr>
-      </w:pPr>
-      <w:r>
-        <w:rPr>
-          <w:rFonts w:ascii="PT Sans Narrow" w:eastAsia="PT Sans Narrow" w:hAnsi="PT Sans Narrow" w:cs="PT Sans Narrow"/>
-          <w:sz w:val="28"/>
-          <w:szCs w:val="28"/>
-        </w:rPr>
-        <w:t xml:space="preserve">Jorge </w:t>
-      </w:r>
-      <w:proofErr w:type="spellStart"/>
-      <w:r>
-        <w:rPr>
-          <w:rFonts w:ascii="PT Sans Narrow" w:eastAsia="PT Sans Narrow" w:hAnsi="PT Sans Narrow" w:cs="PT Sans Narrow"/>
-          <w:sz w:val="28"/>
-          <w:szCs w:val="28"/>
-        </w:rPr>
-        <w:t>Macias</w:t>
-      </w:r>
-      <w:proofErr w:type="spellEnd"/>
-      <w:r>
-        <w:rPr>
-          <w:rFonts w:ascii="PT Sans Narrow" w:eastAsia="PT Sans Narrow" w:hAnsi="PT Sans Narrow" w:cs="PT Sans Narrow"/>
-          <w:sz w:val="28"/>
-          <w:szCs w:val="28"/>
-        </w:rPr>
-        <w:t xml:space="preserve"> Diaz</w:t>
+          <w:rFonts w:ascii="Arial" w:eastAsia="PT Sans Narrow" w:hAnsi="Arial" w:cs="Arial"/>
+          <w:sz w:val="24"/>
+          <w:szCs w:val="24"/>
+        </w:rPr>
+      </w:pPr>
+      <w:r>
+        <w:rPr>
+          <w:rFonts w:ascii="Arial" w:eastAsia="PT Sans Narrow" w:hAnsi="Arial" w:cs="Arial"/>
+          <w:sz w:val="24"/>
+          <w:szCs w:val="24"/>
+        </w:rPr>
+        <w:t>Artemio Hernández Salgado</w:t>
       </w:r>
     </w:p>
     <w:p>
@@ -354,21 +388,21 @@
           <w:right w:val="nil"/>
           <w:between w:val="nil"/>
         </w:pBdr>
-        <w:spacing w:before="0"/>
+        <w:spacing w:before="0" w:line="360" w:lineRule="auto"/>
         <w:ind w:firstLine="720"/>
         <w:rPr>
-          <w:rFonts w:ascii="PT Sans Narrow" w:eastAsia="PT Sans Narrow" w:hAnsi="PT Sans Narrow" w:cs="PT Sans Narrow"/>
-          <w:sz w:val="28"/>
-          <w:szCs w:val="28"/>
-        </w:rPr>
-      </w:pPr>
-      <w:r>
-        <w:rPr>
-          <w:rFonts w:ascii="PT Sans Narrow" w:eastAsia="PT Sans Narrow" w:hAnsi="PT Sans Narrow" w:cs="PT Sans Narrow"/>
-          <w:sz w:val="28"/>
-          <w:szCs w:val="28"/>
-        </w:rPr>
-        <w:t>Artemio Hernández Salgado</w:t>
+          <w:rFonts w:ascii="Arial" w:eastAsia="PT Sans Narrow" w:hAnsi="Arial" w:cs="Arial"/>
+          <w:sz w:val="24"/>
+          <w:szCs w:val="24"/>
+        </w:rPr>
+      </w:pPr>
+      <w:r>
+        <w:rPr>
+          <w:rFonts w:ascii="Arial" w:eastAsia="PT Sans Narrow" w:hAnsi="Arial" w:cs="Arial"/>
+          <w:sz w:val="24"/>
+          <w:szCs w:val="24"/>
+        </w:rPr>
+        <w:t>José Jesús Gavia Luna</w:t>
       </w:r>
     </w:p>
     <w:p>
@@ -380,21 +414,45 @@
           <w:right w:val="nil"/>
           <w:between w:val="nil"/>
         </w:pBdr>
-        <w:spacing w:before="0"/>
+        <w:spacing w:before="0" w:line="360" w:lineRule="auto"/>
         <w:ind w:firstLine="720"/>
         <w:rPr>
-          <w:rFonts w:ascii="PT Sans Narrow" w:eastAsia="PT Sans Narrow" w:hAnsi="PT Sans Narrow" w:cs="PT Sans Narrow"/>
-          <w:sz w:val="28"/>
-          <w:szCs w:val="28"/>
-        </w:rPr>
-      </w:pPr>
-      <w:r>
-        <w:rPr>
-          <w:rFonts w:ascii="PT Sans Narrow" w:eastAsia="PT Sans Narrow" w:hAnsi="PT Sans Narrow" w:cs="PT Sans Narrow"/>
-          <w:sz w:val="28"/>
-          <w:szCs w:val="28"/>
-        </w:rPr>
-        <w:t>José Jesús Gavia Luna</w:t>
+          <w:rFonts w:ascii="Arial" w:eastAsia="PT Sans Narrow" w:hAnsi="Arial" w:cs="Arial"/>
+          <w:sz w:val="24"/>
+          <w:szCs w:val="24"/>
+        </w:rPr>
+      </w:pPr>
+      <w:r>
+        <w:rPr>
+          <w:rFonts w:ascii="Arial" w:eastAsia="PT Sans Narrow" w:hAnsi="Arial" w:cs="Arial"/>
+          <w:sz w:val="24"/>
+          <w:szCs w:val="24"/>
+        </w:rPr>
+        <w:t xml:space="preserve">Juan </w:t>
+      </w:r>
+      <w:r>
+        <w:rPr>
+          <w:rFonts w:ascii="Arial" w:eastAsia="PT Sans Narrow" w:hAnsi="Arial" w:cs="Arial"/>
+          <w:sz w:val="24"/>
+          <w:szCs w:val="24"/>
+        </w:rPr>
+        <w:t>Gutiérrez</w:t>
+      </w:r>
+      <w:r>
+        <w:rPr>
+          <w:rFonts w:ascii="Arial" w:eastAsia="PT Sans Narrow" w:hAnsi="Arial" w:cs="Arial"/>
+          <w:sz w:val="24"/>
+          <w:szCs w:val="24"/>
+        </w:rPr>
+        <w:t xml:space="preserve"> </w:t>
+      </w:r>
+      <w:r>
+        <w:rPr>
+          <w:rFonts w:ascii="Arial" w:eastAsia="PT Sans Narrow" w:hAnsi="Arial" w:cs="Arial"/>
+          <w:sz w:val="24"/>
+          <w:szCs w:val="24"/>
+        </w:rPr>
+        <w:t>García</w:t>
       </w:r>
     </w:p>
     <w:p>
@@ -406,50 +464,22 @@
           <w:right w:val="nil"/>
           <w:between w:val="nil"/>
         </w:pBdr>
-        <w:spacing w:before="0"/>
+        <w:spacing w:before="0" w:line="360" w:lineRule="auto"/>
         <w:ind w:firstLine="720"/>
         <w:rPr>
-          <w:rFonts w:ascii="PT Sans Narrow" w:eastAsia="PT Sans Narrow" w:hAnsi="PT Sans Narrow" w:cs="PT Sans Narrow"/>
-          <w:sz w:val="28"/>
-          <w:szCs w:val="28"/>
-        </w:rPr>
-      </w:pPr>
-      <w:r>
-        <w:rPr>
-          <w:rFonts w:ascii="PT Sans Narrow" w:eastAsia="PT Sans Narrow" w:hAnsi="PT Sans Narrow" w:cs="PT Sans Narrow"/>
-          <w:sz w:val="28"/>
-          <w:szCs w:val="28"/>
-        </w:rPr>
-        <w:t xml:space="preserve">Juan </w:t>
-      </w:r>
-      <w:proofErr w:type="spellStart"/>
-      <w:r>
-        <w:rPr>
-          <w:rFonts w:ascii="PT Sans Narrow" w:eastAsia="PT Sans Narrow" w:hAnsi="PT Sans Narrow" w:cs="PT Sans Narrow"/>
-          <w:sz w:val="28"/>
-          <w:szCs w:val="28"/>
-        </w:rPr>
-        <w:t>Gutierrez</w:t>
-      </w:r>
-      <w:proofErr w:type="spellEnd"/>
-      <w:r>
-        <w:rPr>
-          <w:rFonts w:ascii="PT Sans Narrow" w:eastAsia="PT Sans Narrow" w:hAnsi="PT Sans Narrow" w:cs="PT Sans Narrow"/>
-          <w:sz w:val="28"/>
-          <w:szCs w:val="28"/>
-        </w:rPr>
-        <w:t xml:space="preserve"> </w:t>
-      </w:r>
-      <w:proofErr w:type="spellStart"/>
-      <w:r>
-        <w:rPr>
-          <w:rFonts w:ascii="PT Sans Narrow" w:eastAsia="PT Sans Narrow" w:hAnsi="PT Sans Narrow" w:cs="PT Sans Narrow"/>
-          <w:sz w:val="28"/>
-          <w:szCs w:val="28"/>
-        </w:rPr>
-        <w:t>Garcia</w:t>
-      </w:r>
-      <w:proofErr w:type="spellEnd"/>
+          <w:rFonts w:ascii="Arial" w:eastAsia="PT Sans Narrow" w:hAnsi="Arial" w:cs="Arial"/>
+          <w:sz w:val="24"/>
+          <w:szCs w:val="24"/>
+        </w:rPr>
+      </w:pPr>
+      <w:r>
+        <w:rPr>
+          <w:rFonts w:ascii="Arial" w:eastAsia="PT Sans Narrow" w:hAnsi="Arial" w:cs="Arial"/>
+          <w:sz w:val="24"/>
+          <w:szCs w:val="24"/>
+        </w:rPr>
+        <w:t>Omar Ávila García</w:t>
+      </w:r>
     </w:p>
     <w:p>
       <w:pPr>
@@ -460,21 +490,21 @@
           <w:right w:val="nil"/>
           <w:between w:val="nil"/>
         </w:pBdr>
-        <w:spacing w:before="0"/>
+        <w:spacing w:before="0" w:line="360" w:lineRule="auto"/>
         <w:ind w:firstLine="720"/>
         <w:rPr>
-          <w:rFonts w:ascii="PT Sans Narrow" w:eastAsia="PT Sans Narrow" w:hAnsi="PT Sans Narrow" w:cs="PT Sans Narrow"/>
-          <w:sz w:val="28"/>
-          <w:szCs w:val="28"/>
-        </w:rPr>
-      </w:pPr>
-      <w:r>
-        <w:rPr>
-          <w:rFonts w:ascii="PT Sans Narrow" w:eastAsia="PT Sans Narrow" w:hAnsi="PT Sans Narrow" w:cs="PT Sans Narrow"/>
-          <w:sz w:val="28"/>
-          <w:szCs w:val="28"/>
-        </w:rPr>
-        <w:t>Omar Ávila García</w:t>
+          <w:rFonts w:ascii="Arial" w:eastAsia="PT Sans Narrow" w:hAnsi="Arial" w:cs="Arial"/>
+          <w:sz w:val="24"/>
+          <w:szCs w:val="24"/>
+        </w:rPr>
+      </w:pPr>
+      <w:r>
+        <w:rPr>
+          <w:rFonts w:ascii="Arial" w:eastAsia="PT Sans Narrow" w:hAnsi="Arial" w:cs="Arial"/>
+          <w:sz w:val="24"/>
+          <w:szCs w:val="24"/>
+        </w:rPr>
+        <w:t>Jorge Lona Navarrete.</w:t>
       </w:r>
     </w:p>
     <w:p>
@@ -486,22 +516,13 @@
           <w:right w:val="nil"/>
           <w:between w:val="nil"/>
         </w:pBdr>
-        <w:spacing w:before="0"/>
-        <w:ind w:firstLine="720"/>
-        <w:rPr>
-          <w:rFonts w:ascii="PT Sans Narrow" w:eastAsia="PT Sans Narrow" w:hAnsi="PT Sans Narrow" w:cs="PT Sans Narrow"/>
-          <w:sz w:val="28"/>
-          <w:szCs w:val="28"/>
-        </w:rPr>
-      </w:pPr>
-      <w:r>
-        <w:rPr>
-          <w:rFonts w:ascii="PT Sans Narrow" w:eastAsia="PT Sans Narrow" w:hAnsi="PT Sans Narrow" w:cs="PT Sans Narrow"/>
-          <w:sz w:val="28"/>
-          <w:szCs w:val="28"/>
-        </w:rPr>
-        <w:t>Jorge Lona Navarrete.</w:t>
-      </w:r>
+        <w:spacing w:before="0" w:line="360" w:lineRule="auto"/>
+        <w:rPr>
+          <w:rFonts w:ascii="Arial" w:eastAsia="PT Sans Narrow" w:hAnsi="Arial" w:cs="Arial"/>
+          <w:sz w:val="24"/>
+          <w:szCs w:val="24"/>
+        </w:rPr>
+      </w:pPr>
     </w:p>
     <w:p>
       <w:pPr>
@@ -512,13 +533,21 @@
           <w:right w:val="nil"/>
           <w:between w:val="nil"/>
         </w:pBdr>
-        <w:spacing w:before="0"/>
-        <w:rPr>
-          <w:rFonts w:ascii="PT Sans Narrow" w:eastAsia="PT Sans Narrow" w:hAnsi="PT Sans Narrow" w:cs="PT Sans Narrow"/>
-          <w:sz w:val="28"/>
-          <w:szCs w:val="28"/>
-        </w:rPr>
-      </w:pPr>
+        <w:spacing w:before="0" w:line="360" w:lineRule="auto"/>
+        <w:rPr>
+          <w:rFonts w:ascii="Arial" w:eastAsia="PT Sans Narrow" w:hAnsi="Arial" w:cs="Arial"/>
+          <w:sz w:val="24"/>
+          <w:szCs w:val="24"/>
+        </w:rPr>
+      </w:pPr>
+      <w:r>
+        <w:rPr>
+          <w:rFonts w:ascii="Arial" w:eastAsia="PT Sans Narrow" w:hAnsi="Arial" w:cs="Arial"/>
+          <w:sz w:val="24"/>
+          <w:szCs w:val="24"/>
+        </w:rPr>
+        <w:tab/>
+      </w:r>
     </w:p>
     <w:p>
       <w:pPr>
@@ -529,21 +558,13 @@
           <w:right w:val="nil"/>
           <w:between w:val="nil"/>
         </w:pBdr>
-        <w:spacing w:before="0"/>
-        <w:rPr>
-          <w:rFonts w:ascii="PT Sans Narrow" w:eastAsia="PT Sans Narrow" w:hAnsi="PT Sans Narrow" w:cs="PT Sans Narrow"/>
-          <w:sz w:val="28"/>
-          <w:szCs w:val="28"/>
-        </w:rPr>
-      </w:pPr>
-      <w:r>
-        <w:rPr>
-          <w:rFonts w:ascii="PT Sans Narrow" w:eastAsia="PT Sans Narrow" w:hAnsi="PT Sans Narrow" w:cs="PT Sans Narrow"/>
-          <w:sz w:val="28"/>
-          <w:szCs w:val="28"/>
-        </w:rPr>
-        <w:tab/>
-      </w:r>
+        <w:spacing w:before="0" w:line="360" w:lineRule="auto"/>
+        <w:rPr>
+          <w:rFonts w:ascii="Arial" w:eastAsia="PT Sans Narrow" w:hAnsi="Arial" w:cs="Arial"/>
+          <w:sz w:val="24"/>
+          <w:szCs w:val="24"/>
+        </w:rPr>
+      </w:pPr>
     </w:p>
     <w:p>
       <w:pPr>
@@ -554,13 +575,1168 @@
           <w:right w:val="nil"/>
           <w:between w:val="nil"/>
         </w:pBdr>
-        <w:spacing w:before="0"/>
-        <w:rPr>
-          <w:rFonts w:ascii="PT Sans Narrow" w:eastAsia="PT Sans Narrow" w:hAnsi="PT Sans Narrow" w:cs="PT Sans Narrow"/>
-          <w:sz w:val="28"/>
-          <w:szCs w:val="28"/>
-        </w:rPr>
-      </w:pPr>
+        <w:spacing w:before="0" w:line="360" w:lineRule="auto"/>
+        <w:jc w:val="both"/>
+        <w:rPr>
+          <w:rFonts w:ascii="Arial" w:eastAsia="PT Sans Narrow" w:hAnsi="Arial" w:cs="Arial"/>
+          <w:b/>
+          <w:color w:val="FF5E0E"/>
+          <w:sz w:val="24"/>
+          <w:szCs w:val="24"/>
+        </w:rPr>
+      </w:pPr>
+    </w:p>
+    <w:p>
+      <w:pPr>
+        <w:pStyle w:val="NormalWeb"/>
+        <w:spacing w:before="120" w:beforeAutospacing="0" w:after="0" w:afterAutospacing="0" w:line="360" w:lineRule="auto"/>
+        <w:ind w:left="720"/>
+        <w:jc w:val="center"/>
+        <w:rPr>
+          <w:rFonts w:ascii="Arial" w:hAnsi="Arial" w:cs="Arial"/>
+        </w:rPr>
+      </w:pPr>
+      <w:r>
+        <w:rPr>
+          <w:rFonts w:ascii="Arial" w:hAnsi="Arial" w:cs="Arial"/>
+          <w:b/>
+          <w:bCs/>
+          <w:iCs/>
+          <w:color w:val="695D46"/>
+        </w:rPr>
+        <w:lastRenderedPageBreak/>
+        <w:t>DEFINICIONES Y ESPECIFICACIÓN DE REQUERIMIENTOS</w:t>
+      </w:r>
+    </w:p>
+    <w:p>
+      <w:pPr>
+        <w:spacing w:line="360" w:lineRule="auto"/>
+        <w:rPr>
+          <w:rFonts w:ascii="Arial" w:hAnsi="Arial" w:cs="Arial"/>
+          <w:sz w:val="24"/>
+          <w:szCs w:val="24"/>
+        </w:rPr>
+      </w:pPr>
+    </w:p>
+    <w:p>
+      <w:pPr>
+        <w:pStyle w:val="NormalWeb"/>
+        <w:spacing w:before="120" w:beforeAutospacing="0" w:after="0" w:afterAutospacing="0" w:line="360" w:lineRule="auto"/>
+        <w:ind w:left="720"/>
+        <w:rPr>
+          <w:rFonts w:ascii="Arial" w:hAnsi="Arial" w:cs="Arial"/>
+        </w:rPr>
+      </w:pPr>
+      <w:r>
+        <w:rPr>
+          <w:rFonts w:ascii="Arial" w:hAnsi="Arial" w:cs="Arial"/>
+          <w:b/>
+          <w:bCs/>
+          <w:iCs/>
+          <w:color w:val="695D46"/>
+        </w:rPr>
+        <w:t>INTRODUCCIÓN</w:t>
+      </w:r>
+    </w:p>
+    <w:p>
+      <w:pPr>
+        <w:spacing w:line="360" w:lineRule="auto"/>
+        <w:rPr>
+          <w:rFonts w:ascii="Arial" w:hAnsi="Arial" w:cs="Arial"/>
+          <w:sz w:val="24"/>
+          <w:szCs w:val="24"/>
+        </w:rPr>
+      </w:pPr>
+    </w:p>
+    <w:p>
+      <w:pPr>
+        <w:pStyle w:val="NormalWeb"/>
+        <w:spacing w:before="120" w:beforeAutospacing="0" w:after="0" w:afterAutospacing="0" w:line="360" w:lineRule="auto"/>
+        <w:ind w:left="709" w:hanging="11"/>
+        <w:jc w:val="both"/>
+        <w:rPr>
+          <w:rFonts w:ascii="Arial" w:hAnsi="Arial" w:cs="Arial"/>
+        </w:rPr>
+      </w:pPr>
+      <w:r>
+        <w:rPr>
+          <w:rFonts w:ascii="Arial" w:hAnsi="Arial" w:cs="Arial"/>
+          <w:color w:val="695D46"/>
+        </w:rPr>
+        <w:t>Derivado del ritmo de vida actual, donde las actividades del día a día demandan ser realizadas en tiempo real y a distancia, y en la que la tecnología está jugando un papel muy importante y crucial, se crea la App “Click4eat “, la cual tiene como propósito la reservación en restaurantes o establecimientos que se encuentren registrados dentro de la misma.</w:t>
+      </w:r>
+    </w:p>
+    <w:p>
+      <w:pPr>
+        <w:spacing w:line="360" w:lineRule="auto"/>
+        <w:rPr>
+          <w:rFonts w:ascii="Arial" w:hAnsi="Arial" w:cs="Arial"/>
+          <w:sz w:val="24"/>
+          <w:szCs w:val="24"/>
+        </w:rPr>
+      </w:pPr>
+    </w:p>
+    <w:p>
+      <w:pPr>
+        <w:pStyle w:val="NormalWeb"/>
+        <w:spacing w:before="120" w:beforeAutospacing="0" w:after="0" w:afterAutospacing="0" w:line="360" w:lineRule="auto"/>
+        <w:ind w:left="720"/>
+        <w:rPr>
+          <w:rFonts w:ascii="Arial" w:hAnsi="Arial" w:cs="Arial"/>
+        </w:rPr>
+      </w:pPr>
+      <w:r>
+        <w:rPr>
+          <w:rFonts w:ascii="Arial" w:hAnsi="Arial" w:cs="Arial"/>
+          <w:b/>
+          <w:bCs/>
+          <w:iCs/>
+          <w:color w:val="695D46"/>
+        </w:rPr>
+        <w:t>Objetivo</w:t>
+      </w:r>
+    </w:p>
+    <w:p>
+      <w:pPr>
+        <w:spacing w:line="360" w:lineRule="auto"/>
+        <w:rPr>
+          <w:rFonts w:ascii="Arial" w:hAnsi="Arial" w:cs="Arial"/>
+          <w:sz w:val="24"/>
+          <w:szCs w:val="24"/>
+        </w:rPr>
+      </w:pPr>
+    </w:p>
+    <w:p>
+      <w:pPr>
+        <w:pStyle w:val="NormalWeb"/>
+        <w:spacing w:before="120" w:beforeAutospacing="0" w:after="0" w:afterAutospacing="0" w:line="360" w:lineRule="auto"/>
+        <w:ind w:left="720"/>
+        <w:jc w:val="both"/>
+        <w:rPr>
+          <w:rFonts w:ascii="Arial" w:hAnsi="Arial" w:cs="Arial"/>
+        </w:rPr>
+      </w:pPr>
+      <w:r>
+        <w:rPr>
+          <w:rFonts w:ascii="Arial" w:hAnsi="Arial" w:cs="Arial"/>
+          <w:color w:val="695D46"/>
+        </w:rPr>
+        <w:t>Se pretende realizar una aplicación web que ayude a proporcionar toda la información necesaria para la reservación en cualquier restaurante que esté registrado en la aplicación, con el fin de atraer nuevos clientes a los restaurantes registrados.</w:t>
+      </w:r>
+    </w:p>
+    <w:p>
+      <w:pPr>
+        <w:spacing w:line="360" w:lineRule="auto"/>
+        <w:rPr>
+          <w:rFonts w:ascii="Arial" w:hAnsi="Arial" w:cs="Arial"/>
+          <w:sz w:val="24"/>
+          <w:szCs w:val="24"/>
+        </w:rPr>
+      </w:pPr>
+    </w:p>
+    <w:p>
+      <w:pPr>
+        <w:pStyle w:val="NormalWeb"/>
+        <w:spacing w:before="120" w:beforeAutospacing="0" w:after="0" w:afterAutospacing="0" w:line="360" w:lineRule="auto"/>
+        <w:ind w:left="720"/>
+        <w:jc w:val="both"/>
+        <w:rPr>
+          <w:rFonts w:ascii="Arial" w:hAnsi="Arial" w:cs="Arial"/>
+        </w:rPr>
+      </w:pPr>
+      <w:r>
+        <w:rPr>
+          <w:rFonts w:ascii="Arial" w:hAnsi="Arial" w:cs="Arial"/>
+          <w:b/>
+          <w:bCs/>
+          <w:iCs/>
+          <w:color w:val="695D46"/>
+        </w:rPr>
+        <w:t>Ámbito</w:t>
+      </w:r>
+    </w:p>
+    <w:p>
+      <w:pPr>
+        <w:spacing w:line="360" w:lineRule="auto"/>
+        <w:rPr>
+          <w:rFonts w:ascii="Arial" w:hAnsi="Arial" w:cs="Arial"/>
+          <w:sz w:val="24"/>
+          <w:szCs w:val="24"/>
+        </w:rPr>
+      </w:pPr>
+    </w:p>
+    <w:p>
+      <w:pPr>
+        <w:pStyle w:val="NormalWeb"/>
+        <w:spacing w:before="120" w:beforeAutospacing="0" w:after="0" w:afterAutospacing="0" w:line="360" w:lineRule="auto"/>
+        <w:ind w:left="720"/>
+        <w:jc w:val="both"/>
+        <w:rPr>
+          <w:rFonts w:ascii="Arial" w:hAnsi="Arial" w:cs="Arial"/>
+        </w:rPr>
+      </w:pPr>
+      <w:r>
+        <w:rPr>
+          <w:rFonts w:ascii="Arial" w:hAnsi="Arial" w:cs="Arial"/>
+          <w:color w:val="695D46"/>
+        </w:rPr>
+        <w:t xml:space="preserve">La aplicación permitirá la gestión de la reservación en cualquier restaurante que esté dado de alta en la aplicación. </w:t>
+      </w:r>
+      <w:r>
+        <w:rPr>
+          <w:rFonts w:ascii="Arial" w:hAnsi="Arial" w:cs="Arial"/>
+          <w:color w:val="695D46"/>
+        </w:rPr>
+        <w:t>Además,</w:t>
+      </w:r>
+      <w:r>
+        <w:rPr>
+          <w:rFonts w:ascii="Arial" w:hAnsi="Arial" w:cs="Arial"/>
+          <w:color w:val="695D46"/>
+        </w:rPr>
+        <w:t xml:space="preserve"> permitirá al restaurante seleccionado llevar un control de las reservaciones realizadas.</w:t>
+      </w:r>
+    </w:p>
+    <w:p>
+      <w:pPr>
+        <w:spacing w:line="360" w:lineRule="auto"/>
+        <w:rPr>
+          <w:rFonts w:ascii="Arial" w:hAnsi="Arial" w:cs="Arial"/>
+          <w:sz w:val="24"/>
+          <w:szCs w:val="24"/>
+        </w:rPr>
+      </w:pPr>
+    </w:p>
+    <w:p>
+      <w:pPr>
+        <w:pStyle w:val="NormalWeb"/>
+        <w:spacing w:before="120" w:beforeAutospacing="0" w:after="0" w:afterAutospacing="0" w:line="360" w:lineRule="auto"/>
+        <w:ind w:left="720"/>
+        <w:jc w:val="both"/>
+        <w:rPr>
+          <w:rFonts w:ascii="Arial" w:hAnsi="Arial" w:cs="Arial"/>
+          <w:b/>
+          <w:bCs/>
+          <w:iCs/>
+          <w:color w:val="695D46"/>
+        </w:rPr>
+      </w:pPr>
+    </w:p>
+    <w:p>
+      <w:pPr>
+        <w:pStyle w:val="NormalWeb"/>
+        <w:spacing w:before="120" w:beforeAutospacing="0" w:after="0" w:afterAutospacing="0" w:line="360" w:lineRule="auto"/>
+        <w:ind w:left="720"/>
+        <w:jc w:val="both"/>
+        <w:rPr>
+          <w:rFonts w:ascii="Arial" w:hAnsi="Arial" w:cs="Arial"/>
+          <w:b/>
+          <w:bCs/>
+          <w:iCs/>
+          <w:color w:val="695D46"/>
+        </w:rPr>
+      </w:pPr>
+    </w:p>
+    <w:p>
+      <w:pPr>
+        <w:pStyle w:val="NormalWeb"/>
+        <w:spacing w:before="120" w:beforeAutospacing="0" w:after="0" w:afterAutospacing="0" w:line="360" w:lineRule="auto"/>
+        <w:ind w:left="720"/>
+        <w:jc w:val="both"/>
+        <w:rPr>
+          <w:rFonts w:ascii="Arial" w:hAnsi="Arial" w:cs="Arial"/>
+          <w:b/>
+          <w:bCs/>
+          <w:iCs/>
+          <w:color w:val="695D46"/>
+        </w:rPr>
+      </w:pPr>
+    </w:p>
+    <w:p>
+      <w:pPr>
+        <w:pStyle w:val="NormalWeb"/>
+        <w:spacing w:before="120" w:beforeAutospacing="0" w:after="0" w:afterAutospacing="0" w:line="360" w:lineRule="auto"/>
+        <w:ind w:left="720"/>
+        <w:jc w:val="both"/>
+        <w:rPr>
+          <w:rFonts w:ascii="Arial" w:hAnsi="Arial" w:cs="Arial"/>
+          <w:b/>
+          <w:bCs/>
+          <w:iCs/>
+          <w:color w:val="695D46"/>
+        </w:rPr>
+      </w:pPr>
+    </w:p>
+    <w:p>
+      <w:pPr>
+        <w:pStyle w:val="NormalWeb"/>
+        <w:spacing w:before="120" w:beforeAutospacing="0" w:after="0" w:afterAutospacing="0" w:line="360" w:lineRule="auto"/>
+        <w:ind w:left="720"/>
+        <w:jc w:val="both"/>
+        <w:rPr>
+          <w:rFonts w:ascii="Arial" w:hAnsi="Arial" w:cs="Arial"/>
+        </w:rPr>
+      </w:pPr>
+      <w:r>
+        <w:rPr>
+          <w:rFonts w:ascii="Arial" w:hAnsi="Arial" w:cs="Arial"/>
+          <w:b/>
+          <w:bCs/>
+          <w:iCs/>
+          <w:color w:val="695D46"/>
+        </w:rPr>
+        <w:lastRenderedPageBreak/>
+        <w:t>DESCRIPCIÓN GENERAL</w:t>
+      </w:r>
+    </w:p>
+    <w:p>
+      <w:pPr>
+        <w:spacing w:line="360" w:lineRule="auto"/>
+        <w:rPr>
+          <w:rFonts w:ascii="Arial" w:hAnsi="Arial" w:cs="Arial"/>
+          <w:sz w:val="24"/>
+          <w:szCs w:val="24"/>
+        </w:rPr>
+      </w:pPr>
+    </w:p>
+    <w:p>
+      <w:pPr>
+        <w:pStyle w:val="NormalWeb"/>
+        <w:spacing w:before="120" w:beforeAutospacing="0" w:after="0" w:afterAutospacing="0" w:line="360" w:lineRule="auto"/>
+        <w:ind w:left="720"/>
+        <w:jc w:val="both"/>
+        <w:rPr>
+          <w:rFonts w:ascii="Arial" w:hAnsi="Arial" w:cs="Arial"/>
+        </w:rPr>
+      </w:pPr>
+      <w:r>
+        <w:rPr>
+          <w:rFonts w:ascii="Arial" w:hAnsi="Arial" w:cs="Arial"/>
+          <w:b/>
+          <w:bCs/>
+          <w:iCs/>
+          <w:color w:val="695D46"/>
+        </w:rPr>
+        <w:t>Visión General del Documento</w:t>
+      </w:r>
+    </w:p>
+    <w:p>
+      <w:pPr>
+        <w:spacing w:line="360" w:lineRule="auto"/>
+        <w:rPr>
+          <w:rFonts w:ascii="Arial" w:hAnsi="Arial" w:cs="Arial"/>
+          <w:sz w:val="24"/>
+          <w:szCs w:val="24"/>
+        </w:rPr>
+      </w:pPr>
+    </w:p>
+    <w:p>
+      <w:pPr>
+        <w:pStyle w:val="NormalWeb"/>
+        <w:spacing w:before="120" w:beforeAutospacing="0" w:after="0" w:afterAutospacing="0" w:line="360" w:lineRule="auto"/>
+        <w:ind w:left="720"/>
+        <w:jc w:val="both"/>
+        <w:rPr>
+          <w:rFonts w:ascii="Arial" w:hAnsi="Arial" w:cs="Arial"/>
+        </w:rPr>
+      </w:pPr>
+      <w:r>
+        <w:rPr>
+          <w:rFonts w:ascii="Arial" w:hAnsi="Arial" w:cs="Arial"/>
+          <w:color w:val="695D46"/>
+        </w:rPr>
+        <w:t>En este documento se recogerán los requisitos que deberá satisfacer la aplicación una vez esté terminada.</w:t>
+      </w:r>
+    </w:p>
+    <w:p>
+      <w:pPr>
+        <w:pStyle w:val="NormalWeb"/>
+        <w:spacing w:before="120" w:beforeAutospacing="0" w:after="0" w:afterAutospacing="0" w:line="360" w:lineRule="auto"/>
+        <w:ind w:left="720"/>
+        <w:jc w:val="both"/>
+        <w:rPr>
+          <w:rFonts w:ascii="Arial" w:hAnsi="Arial" w:cs="Arial"/>
+        </w:rPr>
+      </w:pPr>
+      <w:r>
+        <w:rPr>
+          <w:rFonts w:ascii="Arial" w:hAnsi="Arial" w:cs="Arial"/>
+          <w:color w:val="695D46"/>
+        </w:rPr>
+        <w:t>Debido a que es un proyecto sencillo y que el tiempo para el desarrollo es un poco corto,</w:t>
+      </w:r>
+      <w:r>
+        <w:rPr>
+          <w:rFonts w:ascii="Arial" w:hAnsi="Arial" w:cs="Arial"/>
+          <w:color w:val="695D46"/>
+        </w:rPr>
+        <w:t xml:space="preserve"> </w:t>
+      </w:r>
+      <w:r>
+        <w:rPr>
+          <w:rFonts w:ascii="Arial" w:hAnsi="Arial" w:cs="Arial"/>
+          <w:color w:val="695D46"/>
+        </w:rPr>
+        <w:t>la documentación de los requisitos de la aplicación se citará</w:t>
+      </w:r>
+      <w:r>
+        <w:rPr>
+          <w:rFonts w:ascii="Arial" w:hAnsi="Arial" w:cs="Arial"/>
+          <w:color w:val="695D46"/>
+        </w:rPr>
+        <w:t xml:space="preserve"> de forma general.</w:t>
+      </w:r>
+    </w:p>
+    <w:p>
+      <w:pPr>
+        <w:spacing w:line="360" w:lineRule="auto"/>
+        <w:rPr>
+          <w:rFonts w:ascii="Arial" w:hAnsi="Arial" w:cs="Arial"/>
+          <w:sz w:val="24"/>
+          <w:szCs w:val="24"/>
+        </w:rPr>
+      </w:pPr>
+    </w:p>
+    <w:p>
+      <w:pPr>
+        <w:pStyle w:val="NormalWeb"/>
+        <w:spacing w:before="120" w:beforeAutospacing="0" w:after="0" w:afterAutospacing="0" w:line="360" w:lineRule="auto"/>
+        <w:ind w:left="720"/>
+        <w:jc w:val="both"/>
+        <w:rPr>
+          <w:rFonts w:ascii="Arial" w:hAnsi="Arial" w:cs="Arial"/>
+        </w:rPr>
+      </w:pPr>
+      <w:r>
+        <w:rPr>
+          <w:rFonts w:ascii="Arial" w:hAnsi="Arial" w:cs="Arial"/>
+          <w:b/>
+          <w:bCs/>
+          <w:iCs/>
+          <w:color w:val="695D46"/>
+        </w:rPr>
+        <w:t>Perspectiva de la aplicación</w:t>
+      </w:r>
+    </w:p>
+    <w:p>
+      <w:pPr>
+        <w:spacing w:line="360" w:lineRule="auto"/>
+        <w:rPr>
+          <w:rFonts w:ascii="Arial" w:hAnsi="Arial" w:cs="Arial"/>
+          <w:sz w:val="24"/>
+          <w:szCs w:val="24"/>
+        </w:rPr>
+      </w:pPr>
+    </w:p>
+    <w:p>
+      <w:pPr>
+        <w:pStyle w:val="NormalWeb"/>
+        <w:spacing w:before="120" w:beforeAutospacing="0" w:after="0" w:afterAutospacing="0" w:line="360" w:lineRule="auto"/>
+        <w:ind w:left="720"/>
+        <w:jc w:val="both"/>
+        <w:rPr>
+          <w:rFonts w:ascii="Arial" w:hAnsi="Arial" w:cs="Arial"/>
+        </w:rPr>
+      </w:pPr>
+      <w:r>
+        <w:rPr>
+          <w:rFonts w:ascii="Arial" w:hAnsi="Arial" w:cs="Arial"/>
+          <w:color w:val="695D46"/>
+        </w:rPr>
+        <w:t xml:space="preserve">La aplicación no formará parte de otro sistema mayor, solo va a relacionarse con una base de datos en MongoDB, donde se </w:t>
+      </w:r>
+      <w:r>
+        <w:rPr>
+          <w:rFonts w:ascii="Arial" w:hAnsi="Arial" w:cs="Arial"/>
+          <w:color w:val="695D46"/>
+        </w:rPr>
+        <w:t>guardarán</w:t>
+      </w:r>
+      <w:r>
+        <w:rPr>
+          <w:rFonts w:ascii="Arial" w:hAnsi="Arial" w:cs="Arial"/>
+          <w:color w:val="695D46"/>
+        </w:rPr>
+        <w:t xml:space="preserve"> los datos de los usuarios y de los restaurantes registrados en la aplicación.</w:t>
+      </w:r>
+    </w:p>
+    <w:p>
+      <w:pPr>
+        <w:spacing w:line="360" w:lineRule="auto"/>
+        <w:rPr>
+          <w:rFonts w:ascii="Arial" w:hAnsi="Arial" w:cs="Arial"/>
+          <w:sz w:val="24"/>
+          <w:szCs w:val="24"/>
+        </w:rPr>
+      </w:pPr>
+    </w:p>
+    <w:p>
+      <w:pPr>
+        <w:pStyle w:val="NormalWeb"/>
+        <w:spacing w:before="120" w:beforeAutospacing="0" w:after="0" w:afterAutospacing="0" w:line="360" w:lineRule="auto"/>
+        <w:ind w:left="720"/>
+        <w:jc w:val="both"/>
+        <w:rPr>
+          <w:rFonts w:ascii="Arial" w:hAnsi="Arial" w:cs="Arial"/>
+        </w:rPr>
+      </w:pPr>
+      <w:r>
+        <w:rPr>
+          <w:rFonts w:ascii="Arial" w:hAnsi="Arial" w:cs="Arial"/>
+          <w:b/>
+          <w:bCs/>
+          <w:iCs/>
+          <w:color w:val="695D46"/>
+        </w:rPr>
+        <w:t>Funciones de la aplicación</w:t>
+      </w:r>
+    </w:p>
+    <w:p>
+      <w:pPr>
+        <w:spacing w:line="360" w:lineRule="auto"/>
+        <w:rPr>
+          <w:rFonts w:ascii="Arial" w:hAnsi="Arial" w:cs="Arial"/>
+          <w:sz w:val="24"/>
+          <w:szCs w:val="24"/>
+        </w:rPr>
+      </w:pPr>
+    </w:p>
+    <w:p>
+      <w:pPr>
+        <w:pStyle w:val="NormalWeb"/>
+        <w:spacing w:before="120" w:beforeAutospacing="0" w:after="0" w:afterAutospacing="0" w:line="360" w:lineRule="auto"/>
+        <w:ind w:left="720"/>
+        <w:jc w:val="both"/>
+        <w:rPr>
+          <w:rFonts w:ascii="Arial" w:hAnsi="Arial" w:cs="Arial"/>
+        </w:rPr>
+      </w:pPr>
+      <w:r>
+        <w:rPr>
+          <w:rFonts w:ascii="Arial" w:hAnsi="Arial" w:cs="Arial"/>
+          <w:color w:val="695D46"/>
+        </w:rPr>
+        <w:t>La aplicación constará de 2 funciones claramente separadas, la administración de la aplicación que consistirá en el registro de los restaurantes y la utilización de los usuarios para el proceso de reservación en el restaurante de su preferencia.</w:t>
+      </w:r>
+    </w:p>
+    <w:p>
+      <w:pPr>
+        <w:spacing w:line="360" w:lineRule="auto"/>
+        <w:rPr>
+          <w:rFonts w:ascii="Arial" w:hAnsi="Arial" w:cs="Arial"/>
+          <w:sz w:val="24"/>
+          <w:szCs w:val="24"/>
+        </w:rPr>
+      </w:pPr>
+    </w:p>
+    <w:p>
+      <w:pPr>
+        <w:pStyle w:val="NormalWeb"/>
+        <w:spacing w:before="120" w:beforeAutospacing="0" w:after="0" w:afterAutospacing="0" w:line="360" w:lineRule="auto"/>
+        <w:ind w:left="720"/>
+        <w:jc w:val="both"/>
+        <w:rPr>
+          <w:rFonts w:ascii="Arial" w:hAnsi="Arial" w:cs="Arial"/>
+        </w:rPr>
+      </w:pPr>
+      <w:r>
+        <w:rPr>
+          <w:rFonts w:ascii="Arial" w:hAnsi="Arial" w:cs="Arial"/>
+          <w:b/>
+          <w:bCs/>
+          <w:iCs/>
+          <w:color w:val="695D46"/>
+        </w:rPr>
+        <w:t>Características de los Usuarios</w:t>
+      </w:r>
+    </w:p>
+    <w:p>
+      <w:pPr>
+        <w:spacing w:line="360" w:lineRule="auto"/>
+        <w:rPr>
+          <w:rFonts w:ascii="Arial" w:hAnsi="Arial" w:cs="Arial"/>
+          <w:sz w:val="24"/>
+          <w:szCs w:val="24"/>
+        </w:rPr>
+      </w:pPr>
+    </w:p>
+    <w:p>
+      <w:pPr>
+        <w:pStyle w:val="NormalWeb"/>
+        <w:spacing w:before="120" w:beforeAutospacing="0" w:after="0" w:afterAutospacing="0" w:line="360" w:lineRule="auto"/>
+        <w:ind w:left="720"/>
+        <w:jc w:val="both"/>
+        <w:rPr>
+          <w:rFonts w:ascii="Arial" w:hAnsi="Arial" w:cs="Arial"/>
+        </w:rPr>
+      </w:pPr>
+      <w:r>
+        <w:rPr>
+          <w:rFonts w:ascii="Arial" w:hAnsi="Arial" w:cs="Arial"/>
+          <w:color w:val="695D46"/>
+        </w:rPr>
+        <w:t xml:space="preserve">Los usuarios que utilizaran la aplicación serán los internautas que prefieran realizar una reservación en el restaurante de su preferencia. Los otros usuarios </w:t>
+      </w:r>
+      <w:r>
+        <w:rPr>
+          <w:rFonts w:ascii="Arial" w:hAnsi="Arial" w:cs="Arial"/>
+          <w:color w:val="695D46"/>
+        </w:rPr>
+        <w:lastRenderedPageBreak/>
+        <w:t>serán los administradores de la aplicación que están alimentando para su mayor diversidad en cuanto al número de restaurantes. Y finalmente los usuarios administradores de restaurante que podrán visualizar las reservaciones que se están haciendo en su restaurante.</w:t>
+      </w:r>
+    </w:p>
+    <w:p>
+      <w:pPr>
+        <w:spacing w:line="360" w:lineRule="auto"/>
+        <w:rPr>
+          <w:rFonts w:ascii="Arial" w:hAnsi="Arial" w:cs="Arial"/>
+          <w:sz w:val="24"/>
+          <w:szCs w:val="24"/>
+        </w:rPr>
+      </w:pPr>
+    </w:p>
+    <w:p>
+      <w:pPr>
+        <w:pStyle w:val="NormalWeb"/>
+        <w:spacing w:before="120" w:beforeAutospacing="0" w:after="0" w:afterAutospacing="0" w:line="360" w:lineRule="auto"/>
+        <w:ind w:left="720"/>
+        <w:jc w:val="both"/>
+        <w:rPr>
+          <w:rFonts w:ascii="Arial" w:hAnsi="Arial" w:cs="Arial"/>
+        </w:rPr>
+      </w:pPr>
+      <w:r>
+        <w:rPr>
+          <w:rFonts w:ascii="Arial" w:hAnsi="Arial" w:cs="Arial"/>
+          <w:b/>
+          <w:bCs/>
+          <w:iCs/>
+          <w:color w:val="695D46"/>
+        </w:rPr>
+        <w:t>REQUISITOS ESPECÍFICOS</w:t>
+      </w:r>
+    </w:p>
+    <w:p>
+      <w:pPr>
+        <w:spacing w:line="360" w:lineRule="auto"/>
+        <w:rPr>
+          <w:rFonts w:ascii="Arial" w:hAnsi="Arial" w:cs="Arial"/>
+          <w:sz w:val="24"/>
+          <w:szCs w:val="24"/>
+        </w:rPr>
+      </w:pPr>
+    </w:p>
+    <w:p>
+      <w:pPr>
+        <w:pStyle w:val="NormalWeb"/>
+        <w:spacing w:before="120" w:beforeAutospacing="0" w:after="0" w:afterAutospacing="0" w:line="360" w:lineRule="auto"/>
+        <w:ind w:left="720"/>
+        <w:jc w:val="both"/>
+        <w:rPr>
+          <w:rFonts w:ascii="Arial" w:hAnsi="Arial" w:cs="Arial"/>
+        </w:rPr>
+      </w:pPr>
+      <w:r>
+        <w:rPr>
+          <w:rFonts w:ascii="Arial" w:hAnsi="Arial" w:cs="Arial"/>
+          <w:color w:val="695D46"/>
+        </w:rPr>
+        <w:t xml:space="preserve">A </w:t>
+      </w:r>
+      <w:r>
+        <w:rPr>
+          <w:rFonts w:ascii="Arial" w:hAnsi="Arial" w:cs="Arial"/>
+          <w:color w:val="695D46"/>
+        </w:rPr>
+        <w:t>continuación,</w:t>
+      </w:r>
+      <w:r>
+        <w:rPr>
+          <w:rFonts w:ascii="Arial" w:hAnsi="Arial" w:cs="Arial"/>
+          <w:color w:val="695D46"/>
+        </w:rPr>
+        <w:t xml:space="preserve"> se enumeran los requisitos generales que deberá cumplir la aplicación una vez que esté terminada.</w:t>
+      </w:r>
+    </w:p>
+    <w:p>
+      <w:pPr>
+        <w:spacing w:after="240" w:line="360" w:lineRule="auto"/>
+        <w:rPr>
+          <w:rFonts w:ascii="Arial" w:hAnsi="Arial" w:cs="Arial"/>
+          <w:sz w:val="24"/>
+          <w:szCs w:val="24"/>
+        </w:rPr>
+      </w:pPr>
+    </w:p>
+    <w:p>
+      <w:pPr>
+        <w:pStyle w:val="NormalWeb"/>
+        <w:spacing w:before="120" w:beforeAutospacing="0" w:after="0" w:afterAutospacing="0" w:line="360" w:lineRule="auto"/>
+        <w:ind w:left="720"/>
+        <w:jc w:val="both"/>
+        <w:rPr>
+          <w:rFonts w:ascii="Arial" w:hAnsi="Arial" w:cs="Arial"/>
+        </w:rPr>
+      </w:pPr>
+      <w:r>
+        <w:rPr>
+          <w:rFonts w:ascii="Arial" w:hAnsi="Arial" w:cs="Arial"/>
+          <w:b/>
+          <w:bCs/>
+          <w:iCs/>
+          <w:color w:val="695D46"/>
+        </w:rPr>
+        <w:t>Requisitos Funcionales</w:t>
+      </w:r>
+    </w:p>
+    <w:p>
+      <w:pPr>
+        <w:spacing w:line="360" w:lineRule="auto"/>
+        <w:rPr>
+          <w:rFonts w:ascii="Arial" w:hAnsi="Arial" w:cs="Arial"/>
+          <w:sz w:val="24"/>
+          <w:szCs w:val="24"/>
+        </w:rPr>
+      </w:pPr>
+    </w:p>
+    <w:p>
+      <w:pPr>
+        <w:pStyle w:val="NormalWeb"/>
+        <w:numPr>
+          <w:ilvl w:val="0"/>
+          <w:numId w:val="3"/>
+        </w:numPr>
+        <w:spacing w:before="120" w:beforeAutospacing="0" w:after="0" w:afterAutospacing="0" w:line="360" w:lineRule="auto"/>
+        <w:ind w:left="1440"/>
+        <w:jc w:val="both"/>
+        <w:textAlignment w:val="baseline"/>
+        <w:rPr>
+          <w:rFonts w:ascii="Arial" w:hAnsi="Arial" w:cs="Arial"/>
+          <w:color w:val="695D46"/>
+        </w:rPr>
+      </w:pPr>
+      <w:r>
+        <w:rPr>
+          <w:rFonts w:ascii="Arial" w:hAnsi="Arial" w:cs="Arial"/>
+          <w:color w:val="695D46"/>
+        </w:rPr>
+        <w:t>El usuario podrá registrarse (darse de alta) en la aplicación capturando sus datos personales.</w:t>
+      </w:r>
+    </w:p>
+    <w:p>
+      <w:pPr>
+        <w:pStyle w:val="NormalWeb"/>
+        <w:numPr>
+          <w:ilvl w:val="0"/>
+          <w:numId w:val="3"/>
+        </w:numPr>
+        <w:spacing w:before="0" w:beforeAutospacing="0" w:after="0" w:afterAutospacing="0" w:line="360" w:lineRule="auto"/>
+        <w:ind w:left="1440"/>
+        <w:jc w:val="both"/>
+        <w:textAlignment w:val="baseline"/>
+        <w:rPr>
+          <w:rFonts w:ascii="Arial" w:hAnsi="Arial" w:cs="Arial"/>
+          <w:color w:val="695D46"/>
+        </w:rPr>
+      </w:pPr>
+      <w:r>
+        <w:rPr>
+          <w:rFonts w:ascii="Arial" w:hAnsi="Arial" w:cs="Arial"/>
+          <w:color w:val="695D46"/>
+        </w:rPr>
+        <w:t>El usuario podrá visualizar geográficamente la ubicación del restaurante de su preferencia.</w:t>
+      </w:r>
+    </w:p>
+    <w:p>
+      <w:pPr>
+        <w:pStyle w:val="NormalWeb"/>
+        <w:numPr>
+          <w:ilvl w:val="0"/>
+          <w:numId w:val="3"/>
+        </w:numPr>
+        <w:spacing w:before="0" w:beforeAutospacing="0" w:after="0" w:afterAutospacing="0" w:line="360" w:lineRule="auto"/>
+        <w:ind w:left="1440"/>
+        <w:jc w:val="both"/>
+        <w:textAlignment w:val="baseline"/>
+        <w:rPr>
+          <w:rFonts w:ascii="Arial" w:hAnsi="Arial" w:cs="Arial"/>
+          <w:color w:val="695D46"/>
+        </w:rPr>
+      </w:pPr>
+      <w:r>
+        <w:rPr>
+          <w:rFonts w:ascii="Arial" w:hAnsi="Arial" w:cs="Arial"/>
+          <w:color w:val="695D46"/>
+        </w:rPr>
+        <w:t>El usuario podrá elegir el restaurante de su preferencia y realizar la reservación correspondiente.</w:t>
+      </w:r>
+    </w:p>
+    <w:p>
+      <w:pPr>
+        <w:pStyle w:val="NormalWeb"/>
+        <w:numPr>
+          <w:ilvl w:val="0"/>
+          <w:numId w:val="3"/>
+        </w:numPr>
+        <w:spacing w:before="0" w:beforeAutospacing="0" w:after="0" w:afterAutospacing="0" w:line="360" w:lineRule="auto"/>
+        <w:ind w:left="1440"/>
+        <w:jc w:val="both"/>
+        <w:textAlignment w:val="baseline"/>
+        <w:rPr>
+          <w:rFonts w:ascii="Arial" w:hAnsi="Arial" w:cs="Arial"/>
+          <w:color w:val="695D46"/>
+        </w:rPr>
+      </w:pPr>
+      <w:r>
+        <w:rPr>
+          <w:rFonts w:ascii="Arial" w:hAnsi="Arial" w:cs="Arial"/>
+          <w:color w:val="695D46"/>
+        </w:rPr>
+        <w:t xml:space="preserve">El administrador del restaurante podrá registrarse en la aplicación (darse de alta) y visualizar las reservaciones realizadas para el otorgamiento del servicio en el </w:t>
+      </w:r>
+      <w:r>
+        <w:rPr>
+          <w:rFonts w:ascii="Arial" w:hAnsi="Arial" w:cs="Arial"/>
+          <w:color w:val="695D46"/>
+        </w:rPr>
+        <w:t>día</w:t>
+      </w:r>
+      <w:r>
+        <w:rPr>
+          <w:rFonts w:ascii="Arial" w:hAnsi="Arial" w:cs="Arial"/>
+          <w:color w:val="695D46"/>
+        </w:rPr>
+        <w:t xml:space="preserve"> y la hora especificada en la reservación.</w:t>
+      </w:r>
+    </w:p>
+    <w:p>
+      <w:pPr>
+        <w:spacing w:line="360" w:lineRule="auto"/>
+        <w:rPr>
+          <w:rFonts w:ascii="Arial" w:hAnsi="Arial" w:cs="Arial"/>
+          <w:color w:val="auto"/>
+          <w:sz w:val="24"/>
+          <w:szCs w:val="24"/>
+        </w:rPr>
+      </w:pPr>
+    </w:p>
+    <w:p>
+      <w:pPr>
+        <w:pStyle w:val="NormalWeb"/>
+        <w:spacing w:before="120" w:beforeAutospacing="0" w:after="0" w:afterAutospacing="0" w:line="360" w:lineRule="auto"/>
+        <w:ind w:left="720"/>
+        <w:jc w:val="both"/>
+        <w:rPr>
+          <w:rFonts w:ascii="Arial" w:hAnsi="Arial" w:cs="Arial"/>
+          <w:b/>
+          <w:bCs/>
+          <w:iCs/>
+          <w:color w:val="695D46"/>
+        </w:rPr>
+      </w:pPr>
+    </w:p>
+    <w:p>
+      <w:pPr>
+        <w:pStyle w:val="NormalWeb"/>
+        <w:spacing w:before="120" w:beforeAutospacing="0" w:after="0" w:afterAutospacing="0" w:line="360" w:lineRule="auto"/>
+        <w:ind w:left="720"/>
+        <w:jc w:val="both"/>
+        <w:rPr>
+          <w:rFonts w:ascii="Arial" w:hAnsi="Arial" w:cs="Arial"/>
+          <w:b/>
+          <w:bCs/>
+          <w:iCs/>
+          <w:color w:val="695D46"/>
+        </w:rPr>
+      </w:pPr>
+    </w:p>
+    <w:p>
+      <w:pPr>
+        <w:pStyle w:val="NormalWeb"/>
+        <w:spacing w:before="120" w:beforeAutospacing="0" w:after="0" w:afterAutospacing="0" w:line="360" w:lineRule="auto"/>
+        <w:ind w:left="720"/>
+        <w:jc w:val="both"/>
+        <w:rPr>
+          <w:rFonts w:ascii="Arial" w:hAnsi="Arial" w:cs="Arial"/>
+          <w:b/>
+          <w:bCs/>
+          <w:iCs/>
+          <w:color w:val="695D46"/>
+        </w:rPr>
+      </w:pPr>
+    </w:p>
+    <w:p>
+      <w:pPr>
+        <w:pStyle w:val="NormalWeb"/>
+        <w:spacing w:before="120" w:beforeAutospacing="0" w:after="0" w:afterAutospacing="0" w:line="360" w:lineRule="auto"/>
+        <w:ind w:left="720"/>
+        <w:jc w:val="both"/>
+        <w:rPr>
+          <w:rFonts w:ascii="Arial" w:hAnsi="Arial" w:cs="Arial"/>
+          <w:b/>
+          <w:bCs/>
+          <w:iCs/>
+          <w:color w:val="695D46"/>
+        </w:rPr>
+      </w:pPr>
+    </w:p>
+    <w:p>
+      <w:pPr>
+        <w:pStyle w:val="NormalWeb"/>
+        <w:spacing w:before="120" w:beforeAutospacing="0" w:after="0" w:afterAutospacing="0" w:line="360" w:lineRule="auto"/>
+        <w:ind w:left="720"/>
+        <w:jc w:val="both"/>
+        <w:rPr>
+          <w:rFonts w:ascii="Arial" w:hAnsi="Arial" w:cs="Arial"/>
+          <w:b/>
+          <w:bCs/>
+          <w:iCs/>
+          <w:color w:val="695D46"/>
+        </w:rPr>
+      </w:pPr>
+    </w:p>
+    <w:p>
+      <w:pPr>
+        <w:pStyle w:val="NormalWeb"/>
+        <w:spacing w:before="120" w:beforeAutospacing="0" w:after="0" w:afterAutospacing="0" w:line="360" w:lineRule="auto"/>
+        <w:ind w:left="720"/>
+        <w:jc w:val="both"/>
+        <w:rPr>
+          <w:rFonts w:ascii="Arial" w:hAnsi="Arial" w:cs="Arial"/>
+        </w:rPr>
+      </w:pPr>
+      <w:r>
+        <w:rPr>
+          <w:rFonts w:ascii="Arial" w:hAnsi="Arial" w:cs="Arial"/>
+          <w:b/>
+          <w:bCs/>
+          <w:iCs/>
+          <w:color w:val="695D46"/>
+        </w:rPr>
+        <w:lastRenderedPageBreak/>
+        <w:t>Requisitos de Interfaz Gráfica</w:t>
+      </w:r>
+    </w:p>
+    <w:p>
+      <w:pPr>
+        <w:spacing w:line="360" w:lineRule="auto"/>
+        <w:rPr>
+          <w:rFonts w:ascii="Arial" w:hAnsi="Arial" w:cs="Arial"/>
+          <w:sz w:val="24"/>
+          <w:szCs w:val="24"/>
+        </w:rPr>
+      </w:pPr>
+    </w:p>
+    <w:p>
+      <w:pPr>
+        <w:pStyle w:val="NormalWeb"/>
+        <w:spacing w:before="120" w:beforeAutospacing="0" w:after="0" w:afterAutospacing="0" w:line="360" w:lineRule="auto"/>
+        <w:ind w:left="720"/>
+        <w:jc w:val="both"/>
+        <w:rPr>
+          <w:rFonts w:ascii="Arial" w:hAnsi="Arial" w:cs="Arial"/>
+        </w:rPr>
+      </w:pPr>
+      <w:r>
+        <w:rPr>
+          <w:rFonts w:ascii="Arial" w:hAnsi="Arial" w:cs="Arial"/>
+          <w:color w:val="695D46"/>
+        </w:rPr>
+        <w:t>Los siguientes requisitos estarán relacionados con la parte visual de la web.</w:t>
+      </w:r>
+    </w:p>
+    <w:p>
+      <w:pPr>
+        <w:spacing w:line="360" w:lineRule="auto"/>
+        <w:rPr>
+          <w:rFonts w:ascii="Arial" w:hAnsi="Arial" w:cs="Arial"/>
+          <w:sz w:val="24"/>
+          <w:szCs w:val="24"/>
+        </w:rPr>
+      </w:pPr>
+    </w:p>
+    <w:p>
+      <w:pPr>
+        <w:pStyle w:val="NormalWeb"/>
+        <w:numPr>
+          <w:ilvl w:val="0"/>
+          <w:numId w:val="4"/>
+        </w:numPr>
+        <w:spacing w:before="120" w:beforeAutospacing="0" w:after="0" w:afterAutospacing="0" w:line="360" w:lineRule="auto"/>
+        <w:ind w:left="1440"/>
+        <w:jc w:val="both"/>
+        <w:textAlignment w:val="baseline"/>
+        <w:rPr>
+          <w:rFonts w:ascii="Arial" w:hAnsi="Arial" w:cs="Arial"/>
+          <w:color w:val="695D46"/>
+        </w:rPr>
+      </w:pPr>
+      <w:r>
+        <w:rPr>
+          <w:rFonts w:ascii="Arial" w:hAnsi="Arial" w:cs="Arial"/>
+          <w:color w:val="695D46"/>
+        </w:rPr>
+        <w:t>En la interfaz se mostrará la información relativa a cada restaurante como medio para atraer clientes y darse a conocer.</w:t>
+      </w:r>
+    </w:p>
+    <w:p>
+      <w:pPr>
+        <w:pStyle w:val="NormalWeb"/>
+        <w:numPr>
+          <w:ilvl w:val="0"/>
+          <w:numId w:val="4"/>
+        </w:numPr>
+        <w:spacing w:before="0" w:beforeAutospacing="0" w:after="0" w:afterAutospacing="0" w:line="360" w:lineRule="auto"/>
+        <w:ind w:left="1440"/>
+        <w:jc w:val="both"/>
+        <w:textAlignment w:val="baseline"/>
+        <w:rPr>
+          <w:rFonts w:ascii="Arial" w:hAnsi="Arial" w:cs="Arial"/>
+          <w:color w:val="695D46"/>
+        </w:rPr>
+      </w:pPr>
+      <w:r>
+        <w:rPr>
+          <w:rFonts w:ascii="Arial" w:hAnsi="Arial" w:cs="Arial"/>
+          <w:color w:val="695D46"/>
+        </w:rPr>
+        <w:t>En la aplicación se mostrará la opción de Salir para dejar de utilizar la aplicación.</w:t>
+      </w:r>
+    </w:p>
+    <w:p>
+      <w:pPr>
+        <w:spacing w:line="360" w:lineRule="auto"/>
+        <w:rPr>
+          <w:rFonts w:ascii="Arial" w:hAnsi="Arial" w:cs="Arial"/>
+          <w:color w:val="auto"/>
+          <w:sz w:val="24"/>
+          <w:szCs w:val="24"/>
+        </w:rPr>
+      </w:pPr>
+    </w:p>
+    <w:p>
+      <w:pPr>
+        <w:pStyle w:val="NormalWeb"/>
+        <w:spacing w:before="120" w:beforeAutospacing="0" w:after="0" w:afterAutospacing="0" w:line="360" w:lineRule="auto"/>
+        <w:ind w:left="720"/>
+        <w:rPr>
+          <w:rFonts w:ascii="Arial" w:hAnsi="Arial" w:cs="Arial"/>
+        </w:rPr>
+      </w:pPr>
+      <w:r>
+        <w:rPr>
+          <w:rFonts w:ascii="Arial" w:hAnsi="Arial" w:cs="Arial"/>
+          <w:b/>
+          <w:bCs/>
+          <w:iCs/>
+          <w:color w:val="695D46"/>
+        </w:rPr>
+        <w:t>PROCEDIMIENTOS DE ACCESO A LA APLICACIÓN</w:t>
+      </w:r>
+    </w:p>
+    <w:p>
+      <w:pPr>
+        <w:spacing w:line="360" w:lineRule="auto"/>
+        <w:rPr>
+          <w:rFonts w:ascii="Arial" w:hAnsi="Arial" w:cs="Arial"/>
+          <w:sz w:val="24"/>
+          <w:szCs w:val="24"/>
+        </w:rPr>
+      </w:pPr>
+    </w:p>
+    <w:p>
+      <w:pPr>
+        <w:pStyle w:val="NormalWeb"/>
+        <w:spacing w:before="120" w:beforeAutospacing="0" w:after="0" w:afterAutospacing="0" w:line="360" w:lineRule="auto"/>
+        <w:ind w:left="720"/>
+        <w:jc w:val="both"/>
+        <w:rPr>
+          <w:rFonts w:ascii="Arial" w:hAnsi="Arial" w:cs="Arial"/>
+        </w:rPr>
+      </w:pPr>
+      <w:r>
+        <w:rPr>
+          <w:rFonts w:ascii="Arial" w:hAnsi="Arial" w:cs="Arial"/>
+          <w:color w:val="695D46"/>
+        </w:rPr>
+        <w:t>Para poder acceder a la aplicación se requiere el servicio de internet en una computadora o en cualquier dispositivo móvil, solo se tiene que escribir en un navegador web la siguiente dirección:</w:t>
+      </w:r>
+    </w:p>
+    <w:p>
+      <w:pPr>
+        <w:spacing w:line="360" w:lineRule="auto"/>
+        <w:rPr>
+          <w:rFonts w:ascii="Arial" w:hAnsi="Arial" w:cs="Arial"/>
+          <w:sz w:val="24"/>
+          <w:szCs w:val="24"/>
+        </w:rPr>
+      </w:pPr>
+    </w:p>
+    <w:p>
+      <w:pPr>
+        <w:pStyle w:val="NormalWeb"/>
+        <w:spacing w:before="120" w:beforeAutospacing="0" w:after="0" w:afterAutospacing="0" w:line="360" w:lineRule="auto"/>
+        <w:ind w:left="720"/>
+        <w:rPr>
+          <w:rFonts w:ascii="Arial" w:hAnsi="Arial" w:cs="Arial"/>
+        </w:rPr>
+      </w:pPr>
+      <w:hyperlink r:id="rId9" w:history="1">
+        <w:r>
+          <w:rPr>
+            <w:rStyle w:val="Hipervnculo"/>
+            <w:rFonts w:ascii="Arial" w:hAnsi="Arial" w:cs="Arial"/>
+            <w:color w:val="1155CC"/>
+            <w:u w:val="none"/>
+          </w:rPr>
+          <w:t>http://comprahosting.com:3000</w:t>
+        </w:r>
+      </w:hyperlink>
+    </w:p>
+    <w:p>
+      <w:pPr>
+        <w:spacing w:line="360" w:lineRule="auto"/>
+        <w:rPr>
+          <w:rFonts w:ascii="Arial" w:hAnsi="Arial" w:cs="Arial"/>
+          <w:sz w:val="24"/>
+          <w:szCs w:val="24"/>
+        </w:rPr>
+      </w:pPr>
+    </w:p>
+    <w:p>
+      <w:pPr>
+        <w:pStyle w:val="NormalWeb"/>
+        <w:spacing w:before="120" w:beforeAutospacing="0" w:after="0" w:afterAutospacing="0" w:line="360" w:lineRule="auto"/>
+        <w:ind w:left="720"/>
+        <w:jc w:val="both"/>
+        <w:rPr>
+          <w:rFonts w:ascii="Arial" w:hAnsi="Arial" w:cs="Arial"/>
+        </w:rPr>
+      </w:pPr>
+      <w:r>
+        <w:rPr>
+          <w:rFonts w:ascii="Arial" w:hAnsi="Arial" w:cs="Arial"/>
+          <w:color w:val="695D46"/>
+        </w:rPr>
+        <w:t xml:space="preserve">Enseguida aparecerá en la pantalla el </w:t>
+      </w:r>
+      <w:proofErr w:type="spellStart"/>
+      <w:r>
+        <w:rPr>
+          <w:rFonts w:ascii="Arial" w:hAnsi="Arial" w:cs="Arial"/>
+          <w:color w:val="695D46"/>
+        </w:rPr>
+        <w:t>login</w:t>
+      </w:r>
+      <w:proofErr w:type="spellEnd"/>
+      <w:r>
+        <w:rPr>
+          <w:rFonts w:ascii="Arial" w:hAnsi="Arial" w:cs="Arial"/>
+          <w:color w:val="695D46"/>
+        </w:rPr>
+        <w:t xml:space="preserve"> de usuario para poder acceder a la aplicación.</w:t>
+      </w:r>
     </w:p>
     <w:p>
       <w:pPr>
@@ -571,14 +1747,13 @@
           <w:right w:val="nil"/>
           <w:between w:val="nil"/>
         </w:pBdr>
-        <w:spacing w:before="0"/>
-        <w:jc w:val="both"/>
-        <w:rPr>
-          <w:rFonts w:ascii="Arial" w:eastAsia="PT Sans Narrow" w:hAnsi="Arial" w:cs="Arial"/>
-          <w:b/>
-          <w:color w:val="FF5E0E"/>
-          <w:sz w:val="36"/>
-          <w:szCs w:val="36"/>
+        <w:spacing w:line="360" w:lineRule="auto"/>
+        <w:jc w:val="both"/>
+        <w:rPr>
+          <w:rFonts w:ascii="Arial" w:hAnsi="Arial" w:cs="Arial"/>
+          <w:sz w:val="24"/>
+          <w:szCs w:val="24"/>
+          <w:lang w:val="es-MX"/>
         </w:rPr>
       </w:pPr>
     </w:p>
@@ -591,26 +1766,199 @@
           <w:right w:val="nil"/>
           <w:between w:val="nil"/>
         </w:pBdr>
-        <w:spacing w:before="0"/>
-        <w:jc w:val="both"/>
-        <w:rPr>
-          <w:rFonts w:ascii="Arial" w:eastAsia="PT Sans Narrow" w:hAnsi="Arial" w:cs="Arial"/>
-          <w:b/>
-          <w:color w:val="FF5E0E"/>
-          <w:sz w:val="36"/>
-          <w:szCs w:val="36"/>
-        </w:rPr>
-      </w:pPr>
-      <w:r>
-        <w:rPr>
-          <w:rFonts w:ascii="Arial" w:eastAsia="PT Sans Narrow" w:hAnsi="Arial" w:cs="Arial"/>
-          <w:b/>
-          <w:color w:val="FF5E0E"/>
-          <w:sz w:val="36"/>
-          <w:szCs w:val="36"/>
-        </w:rPr>
-        <w:lastRenderedPageBreak/>
-        <w:t>Visión general</w:t>
+        <w:spacing w:line="360" w:lineRule="auto"/>
+        <w:jc w:val="both"/>
+        <w:rPr>
+          <w:rFonts w:ascii="Arial" w:hAnsi="Arial" w:cs="Arial"/>
+          <w:sz w:val="24"/>
+          <w:szCs w:val="24"/>
+          <w:lang w:val="es-MX"/>
+        </w:rPr>
+      </w:pPr>
+      <w:r>
+        <w:rPr>
+          <w:rFonts w:ascii="Arial" w:hAnsi="Arial" w:cs="Arial"/>
+          <w:sz w:val="24"/>
+          <w:szCs w:val="24"/>
+          <w:lang w:val="es-MX"/>
+        </w:rPr>
+        <w:t xml:space="preserve">Adicional a lo anterior, se puede comentar que los medios para crear este sistema fueron mediante el lenguaje de programación </w:t>
+      </w:r>
+      <w:r>
+        <w:rPr>
+          <w:rFonts w:ascii="Arial" w:hAnsi="Arial" w:cs="Arial"/>
+          <w:sz w:val="24"/>
+          <w:szCs w:val="24"/>
+          <w:lang w:val="es-MX"/>
+        </w:rPr>
+        <w:t>de</w:t>
+      </w:r>
+      <w:r>
+        <w:rPr>
+          <w:rFonts w:ascii="Arial" w:hAnsi="Arial" w:cs="Arial"/>
+          <w:sz w:val="24"/>
+          <w:szCs w:val="24"/>
+          <w:lang w:val="es-MX"/>
+        </w:rPr>
+        <w:t xml:space="preserve"> </w:t>
+      </w:r>
+      <w:proofErr w:type="spellStart"/>
+      <w:r>
+        <w:rPr>
+          <w:rFonts w:ascii="Arial" w:hAnsi="Arial" w:cs="Arial"/>
+          <w:sz w:val="24"/>
+          <w:szCs w:val="24"/>
+          <w:lang w:val="es-MX"/>
+        </w:rPr>
+        <w:t>java</w:t>
+      </w:r>
+      <w:r>
+        <w:rPr>
+          <w:rFonts w:ascii="Arial" w:hAnsi="Arial" w:cs="Arial"/>
+          <w:sz w:val="24"/>
+          <w:szCs w:val="24"/>
+          <w:lang w:val="es-MX"/>
+        </w:rPr>
+        <w:t>script</w:t>
+      </w:r>
+      <w:proofErr w:type="spellEnd"/>
+      <w:r>
+        <w:rPr>
+          <w:rFonts w:ascii="Arial" w:hAnsi="Arial" w:cs="Arial"/>
+          <w:sz w:val="24"/>
+          <w:szCs w:val="24"/>
+          <w:lang w:val="es-MX"/>
+        </w:rPr>
+        <w:t xml:space="preserve">, </w:t>
+      </w:r>
+      <w:proofErr w:type="spellStart"/>
+      <w:r>
+        <w:rPr>
+          <w:rFonts w:ascii="Arial" w:hAnsi="Arial" w:cs="Arial"/>
+          <w:sz w:val="24"/>
+          <w:szCs w:val="24"/>
+          <w:lang w:val="es-MX"/>
+        </w:rPr>
+        <w:t>html</w:t>
+      </w:r>
+      <w:proofErr w:type="spellEnd"/>
+      <w:r>
+        <w:rPr>
+          <w:rFonts w:ascii="Arial" w:hAnsi="Arial" w:cs="Arial"/>
+          <w:sz w:val="24"/>
+          <w:szCs w:val="24"/>
+          <w:lang w:val="es-MX"/>
+        </w:rPr>
+        <w:t xml:space="preserve">, </w:t>
+      </w:r>
+      <w:proofErr w:type="spellStart"/>
+      <w:r>
+        <w:rPr>
+          <w:rFonts w:ascii="Arial" w:hAnsi="Arial" w:cs="Arial"/>
+          <w:sz w:val="24"/>
+          <w:szCs w:val="24"/>
+          <w:lang w:val="es-MX"/>
+        </w:rPr>
+        <w:t>css</w:t>
+      </w:r>
+      <w:proofErr w:type="spellEnd"/>
+      <w:r>
+        <w:rPr>
+          <w:rFonts w:ascii="Arial" w:hAnsi="Arial" w:cs="Arial"/>
+          <w:sz w:val="24"/>
+          <w:szCs w:val="24"/>
+          <w:lang w:val="es-MX"/>
+        </w:rPr>
+        <w:t xml:space="preserve">, usando </w:t>
+      </w:r>
+      <w:proofErr w:type="spellStart"/>
+      <w:r>
+        <w:rPr>
+          <w:rFonts w:ascii="Arial" w:hAnsi="Arial" w:cs="Arial"/>
+          <w:sz w:val="24"/>
+          <w:szCs w:val="24"/>
+          <w:lang w:val="es-MX"/>
+        </w:rPr>
+        <w:t>express</w:t>
+      </w:r>
+      <w:proofErr w:type="spellEnd"/>
+      <w:r>
+        <w:rPr>
+          <w:rFonts w:ascii="Arial" w:hAnsi="Arial" w:cs="Arial"/>
+          <w:sz w:val="24"/>
+          <w:szCs w:val="24"/>
+          <w:lang w:val="es-MX"/>
+        </w:rPr>
+        <w:t xml:space="preserve">, angular y </w:t>
+      </w:r>
+      <w:proofErr w:type="spellStart"/>
+      <w:r>
+        <w:rPr>
+          <w:rFonts w:ascii="Arial" w:hAnsi="Arial" w:cs="Arial"/>
+          <w:sz w:val="24"/>
+          <w:szCs w:val="24"/>
+          <w:lang w:val="es-MX"/>
+        </w:rPr>
+        <w:t>mongodb</w:t>
+      </w:r>
+      <w:proofErr w:type="spellEnd"/>
+      <w:r>
+        <w:rPr>
+          <w:rFonts w:ascii="Arial" w:hAnsi="Arial" w:cs="Arial"/>
+          <w:sz w:val="24"/>
+          <w:szCs w:val="24"/>
+          <w:lang w:val="es-MX"/>
+        </w:rPr>
+        <w:t xml:space="preserve">, </w:t>
+      </w:r>
+      <w:r>
+        <w:rPr>
+          <w:rFonts w:ascii="Arial" w:hAnsi="Arial" w:cs="Arial"/>
+          <w:sz w:val="24"/>
+          <w:szCs w:val="24"/>
+          <w:lang w:val="es-MX"/>
+        </w:rPr>
+        <w:t xml:space="preserve">en un ambiente de colaboración llamado </w:t>
+      </w:r>
+      <w:proofErr w:type="spellStart"/>
+      <w:r>
+        <w:rPr>
+          <w:rFonts w:ascii="Arial" w:hAnsi="Arial" w:cs="Arial"/>
+          <w:sz w:val="24"/>
+          <w:szCs w:val="24"/>
+          <w:lang w:val="es-MX"/>
+        </w:rPr>
+        <w:t>github</w:t>
+      </w:r>
+      <w:proofErr w:type="spellEnd"/>
+      <w:r>
+        <w:rPr>
+          <w:rFonts w:ascii="Arial" w:hAnsi="Arial" w:cs="Arial"/>
+          <w:sz w:val="24"/>
+          <w:szCs w:val="24"/>
+          <w:lang w:val="es-MX"/>
+        </w:rPr>
+        <w:t xml:space="preserve"> y realizando sesiones de trabajo de scrum con la plataforma en línea de </w:t>
+      </w:r>
+      <w:proofErr w:type="gramStart"/>
+      <w:r>
+        <w:rPr>
+          <w:rFonts w:ascii="Arial" w:hAnsi="Arial" w:cs="Arial"/>
+          <w:sz w:val="24"/>
+          <w:szCs w:val="24"/>
+          <w:lang w:val="es-MX"/>
+        </w:rPr>
+        <w:t>zoom</w:t>
+      </w:r>
+      <w:proofErr w:type="gramEnd"/>
+      <w:r>
+        <w:rPr>
+          <w:rFonts w:ascii="Arial" w:hAnsi="Arial" w:cs="Arial"/>
+          <w:sz w:val="24"/>
+          <w:szCs w:val="24"/>
+          <w:lang w:val="es-MX"/>
+        </w:rPr>
+        <w:t>.</w:t>
       </w:r>
     </w:p>
     <w:p>
@@ -622,45 +1970,17 @@
           <w:right w:val="nil"/>
           <w:between w:val="nil"/>
         </w:pBdr>
-        <w:jc w:val="both"/>
-        <w:rPr>
-          <w:rFonts w:ascii="Arial" w:hAnsi="Arial" w:cs="Arial"/>
-        </w:rPr>
-      </w:pPr>
-      <w:r>
-        <w:rPr>
-          <w:rFonts w:ascii="Arial" w:hAnsi="Arial" w:cs="Arial"/>
-        </w:rPr>
-        <w:t xml:space="preserve">Derivado del ritmo de vida actual, donde las actividades del </w:t>
-      </w:r>
-      <w:r>
-        <w:rPr>
-          <w:rFonts w:ascii="Arial" w:hAnsi="Arial" w:cs="Arial"/>
-        </w:rPr>
-        <w:t>día</w:t>
-      </w:r>
-      <w:r>
-        <w:rPr>
-          <w:rFonts w:ascii="Arial" w:hAnsi="Arial" w:cs="Arial"/>
-        </w:rPr>
-        <w:t xml:space="preserve"> a </w:t>
-      </w:r>
-      <w:r>
-        <w:rPr>
-          <w:rFonts w:ascii="Arial" w:hAnsi="Arial" w:cs="Arial"/>
-        </w:rPr>
-        <w:t>día</w:t>
-      </w:r>
-      <w:r>
-        <w:rPr>
-          <w:rFonts w:ascii="Arial" w:hAnsi="Arial" w:cs="Arial"/>
-        </w:rPr>
-        <w:t xml:space="preserve"> demandan ser realizadas en tiempo real y a distancia, y en la que la tecnología está jugando un papel muy importante y crucial, se crea una plataforma para realizar la reservación de una mesa en restaurantes o establecimientos que se registren en dicha plataforma. </w:t>
-      </w:r>
-    </w:p>
-    <w:p>
-      <w:pPr>
-        <w:pStyle w:val="Ttulo1"/>
+        <w:spacing w:line="360" w:lineRule="auto"/>
+        <w:rPr>
+          <w:rFonts w:ascii="Arial" w:hAnsi="Arial" w:cs="Arial"/>
+          <w:sz w:val="24"/>
+          <w:szCs w:val="24"/>
+          <w:lang w:val="es-MX"/>
+        </w:rPr>
+      </w:pPr>
+    </w:p>
+    <w:p>
+      <w:pPr>
         <w:pBdr>
           <w:top w:val="nil"/>
           <w:left w:val="nil"/>
@@ -668,26 +1988,1158 @@
           <w:right w:val="nil"/>
           <w:between w:val="nil"/>
         </w:pBdr>
-        <w:jc w:val="both"/>
-        <w:rPr>
-          <w:rFonts w:ascii="Arial" w:hAnsi="Arial" w:cs="Arial"/>
-        </w:rPr>
-      </w:pPr>
-      <w:bookmarkStart w:id="3" w:name="_3at9u9s4e0vp" w:colFirst="0" w:colLast="0"/>
-      <w:bookmarkEnd w:id="3"/>
-      <w:r>
-        <w:rPr>
-          <w:rFonts w:ascii="Arial" w:hAnsi="Arial" w:cs="Arial"/>
-        </w:rPr>
-        <w:t>Objetivos</w:t>
-      </w:r>
-    </w:p>
-    <w:p>
-      <w:pPr>
-        <w:numPr>
-          <w:ilvl w:val="0"/>
-          <w:numId w:val="1"/>
-        </w:numPr>
+        <w:spacing w:line="360" w:lineRule="auto"/>
+        <w:rPr>
+          <w:rFonts w:ascii="Arial" w:hAnsi="Arial" w:cs="Arial"/>
+          <w:sz w:val="24"/>
+          <w:szCs w:val="24"/>
+        </w:rPr>
+      </w:pPr>
+    </w:p>
+    <w:p>
+      <w:pPr>
+        <w:spacing w:line="360" w:lineRule="auto"/>
+        <w:jc w:val="both"/>
+        <w:rPr>
+          <w:rFonts w:ascii="Arial" w:hAnsi="Arial" w:cs="Arial"/>
+          <w:sz w:val="24"/>
+          <w:szCs w:val="24"/>
+        </w:rPr>
+      </w:pPr>
+    </w:p>
+    <w:p>
+      <w:pPr>
+        <w:spacing w:line="360" w:lineRule="auto"/>
+        <w:ind w:firstLine="720"/>
+        <w:jc w:val="both"/>
+        <w:rPr>
+          <w:rFonts w:ascii="Arial" w:hAnsi="Arial" w:cs="Arial"/>
+          <w:b/>
+          <w:sz w:val="24"/>
+          <w:szCs w:val="24"/>
+        </w:rPr>
+      </w:pPr>
+      <w:proofErr w:type="gramStart"/>
+      <w:r>
+        <w:rPr>
+          <w:rFonts w:ascii="Arial" w:hAnsi="Arial" w:cs="Arial"/>
+          <w:b/>
+          <w:sz w:val="24"/>
+          <w:szCs w:val="24"/>
+        </w:rPr>
+        <w:lastRenderedPageBreak/>
+        <w:t>DESCRIPCIÓN DE PROCESOS Y SERVICIOS OFRECIDOS POR LA APLICACIÓN CLICK4EAT!</w:t>
+      </w:r>
+      <w:proofErr w:type="gramEnd"/>
+    </w:p>
+    <w:p>
+      <w:pPr>
+        <w:spacing w:line="360" w:lineRule="auto"/>
+        <w:jc w:val="both"/>
+        <w:rPr>
+          <w:rFonts w:ascii="Arial" w:hAnsi="Arial" w:cs="Arial"/>
+          <w:sz w:val="24"/>
+          <w:szCs w:val="24"/>
+        </w:rPr>
+      </w:pPr>
+    </w:p>
+    <w:p>
+      <w:pPr>
+        <w:spacing w:line="360" w:lineRule="auto"/>
+        <w:jc w:val="both"/>
+        <w:rPr>
+          <w:rFonts w:ascii="Arial" w:hAnsi="Arial" w:cs="Arial"/>
+          <w:b/>
+          <w:sz w:val="24"/>
+          <w:szCs w:val="24"/>
+        </w:rPr>
+      </w:pPr>
+      <w:r>
+        <w:rPr>
+          <w:rFonts w:ascii="Arial" w:hAnsi="Arial" w:cs="Arial"/>
+          <w:b/>
+          <w:sz w:val="24"/>
+          <w:szCs w:val="24"/>
+        </w:rPr>
+        <w:t>Proceso de registro y reservación de mesa.</w:t>
+      </w:r>
+    </w:p>
+    <w:p>
+      <w:pPr>
+        <w:spacing w:line="360" w:lineRule="auto"/>
+        <w:jc w:val="both"/>
+        <w:rPr>
+          <w:rFonts w:ascii="Arial" w:hAnsi="Arial" w:cs="Arial"/>
+          <w:sz w:val="24"/>
+          <w:szCs w:val="24"/>
+        </w:rPr>
+      </w:pPr>
+    </w:p>
+    <w:p>
+      <w:pPr>
+        <w:spacing w:line="360" w:lineRule="auto"/>
+        <w:jc w:val="both"/>
+        <w:rPr>
+          <w:rFonts w:ascii="Arial" w:hAnsi="Arial" w:cs="Arial"/>
+          <w:sz w:val="24"/>
+          <w:szCs w:val="24"/>
+        </w:rPr>
+      </w:pPr>
+      <w:r>
+        <w:rPr>
+          <w:rFonts w:ascii="Arial" w:hAnsi="Arial" w:cs="Arial"/>
+          <w:sz w:val="24"/>
+          <w:szCs w:val="24"/>
+        </w:rPr>
+        <w:t>Para ingresar en esta novedosa aplicación se deben seguir los siguientes pasos:</w:t>
+      </w:r>
+    </w:p>
+    <w:p>
+      <w:pPr>
+        <w:spacing w:line="360" w:lineRule="auto"/>
+        <w:jc w:val="both"/>
+        <w:rPr>
+          <w:rFonts w:ascii="Arial" w:hAnsi="Arial" w:cs="Arial"/>
+          <w:sz w:val="24"/>
+          <w:szCs w:val="24"/>
+        </w:rPr>
+      </w:pPr>
+      <w:r>
+        <w:rPr>
+          <w:rFonts w:ascii="Arial" w:hAnsi="Arial" w:cs="Arial"/>
+          <w:sz w:val="24"/>
+          <w:szCs w:val="24"/>
+        </w:rPr>
+        <w:t xml:space="preserve">1.-Abrir la aplicación en el siguiente </w:t>
+      </w:r>
+      <w:proofErr w:type="gramStart"/>
+      <w:r>
+        <w:rPr>
+          <w:rFonts w:ascii="Arial" w:hAnsi="Arial" w:cs="Arial"/>
+          <w:sz w:val="24"/>
+          <w:szCs w:val="24"/>
+        </w:rPr>
+        <w:t>link</w:t>
+      </w:r>
+      <w:proofErr w:type="gramEnd"/>
+      <w:r>
+        <w:rPr>
+          <w:rFonts w:ascii="Arial" w:hAnsi="Arial" w:cs="Arial"/>
+          <w:sz w:val="24"/>
+          <w:szCs w:val="24"/>
+        </w:rPr>
+        <w:t xml:space="preserve">: </w:t>
+      </w:r>
+      <w:hyperlink r:id="rId10" w:history="1">
+        <w:r>
+          <w:rPr>
+            <w:rStyle w:val="Hipervnculo"/>
+            <w:rFonts w:ascii="Arial" w:hAnsi="Arial" w:cs="Arial"/>
+            <w:sz w:val="24"/>
+            <w:szCs w:val="24"/>
+            <w:u w:val="none"/>
+          </w:rPr>
+          <w:t>http://comprahosting.com:3000/</w:t>
+        </w:r>
+      </w:hyperlink>
+    </w:p>
+    <w:p>
+      <w:pPr>
+        <w:spacing w:line="360" w:lineRule="auto"/>
+        <w:jc w:val="both"/>
+        <w:rPr>
+          <w:rFonts w:ascii="Arial" w:hAnsi="Arial" w:cs="Arial"/>
+          <w:sz w:val="24"/>
+          <w:szCs w:val="24"/>
+        </w:rPr>
+      </w:pPr>
+      <w:r>
+        <w:rPr>
+          <w:rFonts w:ascii="Arial" w:hAnsi="Arial" w:cs="Arial"/>
+          <w:sz w:val="24"/>
+          <w:szCs w:val="24"/>
+        </w:rPr>
+        <w:t>2.-Registrarse como un nuevo usuario de comensal llenando un sencillo formulario.</w:t>
+      </w:r>
+    </w:p>
+    <w:p>
+      <w:pPr>
+        <w:spacing w:line="360" w:lineRule="auto"/>
+        <w:jc w:val="both"/>
+        <w:rPr>
+          <w:rFonts w:ascii="Arial" w:hAnsi="Arial" w:cs="Arial"/>
+          <w:sz w:val="24"/>
+          <w:szCs w:val="24"/>
+        </w:rPr>
+      </w:pPr>
+      <w:r>
+        <w:rPr>
+          <w:rFonts w:ascii="Arial" w:hAnsi="Arial" w:cs="Arial"/>
+          <w:sz w:val="24"/>
+          <w:szCs w:val="24"/>
+        </w:rPr>
+        <w:t>*Nombre</w:t>
+      </w:r>
+    </w:p>
+    <w:p>
+      <w:pPr>
+        <w:spacing w:line="360" w:lineRule="auto"/>
+        <w:jc w:val="both"/>
+        <w:rPr>
+          <w:rFonts w:ascii="Arial" w:hAnsi="Arial" w:cs="Arial"/>
+          <w:sz w:val="24"/>
+          <w:szCs w:val="24"/>
+        </w:rPr>
+      </w:pPr>
+      <w:r>
+        <w:rPr>
+          <w:rFonts w:ascii="Arial" w:hAnsi="Arial" w:cs="Arial"/>
+          <w:sz w:val="24"/>
+          <w:szCs w:val="24"/>
+        </w:rPr>
+        <w:t>*email</w:t>
+      </w:r>
+    </w:p>
+    <w:p>
+      <w:pPr>
+        <w:spacing w:line="360" w:lineRule="auto"/>
+        <w:jc w:val="both"/>
+        <w:rPr>
+          <w:rFonts w:ascii="Arial" w:hAnsi="Arial" w:cs="Arial"/>
+          <w:sz w:val="24"/>
+          <w:szCs w:val="24"/>
+        </w:rPr>
+      </w:pPr>
+      <w:r>
+        <w:rPr>
+          <w:rFonts w:ascii="Arial" w:hAnsi="Arial" w:cs="Arial"/>
+          <w:sz w:val="24"/>
+          <w:szCs w:val="24"/>
+        </w:rPr>
+        <w:t>*teléfono</w:t>
+      </w:r>
+    </w:p>
+    <w:p>
+      <w:pPr>
+        <w:spacing w:line="360" w:lineRule="auto"/>
+        <w:jc w:val="both"/>
+        <w:rPr>
+          <w:rFonts w:ascii="Arial" w:hAnsi="Arial" w:cs="Arial"/>
+          <w:sz w:val="24"/>
+          <w:szCs w:val="24"/>
+        </w:rPr>
+      </w:pPr>
+      <w:r>
+        <w:rPr>
+          <w:rFonts w:ascii="Arial" w:hAnsi="Arial" w:cs="Arial"/>
+          <w:sz w:val="24"/>
+          <w:szCs w:val="24"/>
+        </w:rPr>
+        <w:t>3.-Entramos en el menú general</w:t>
+      </w:r>
+    </w:p>
+    <w:p>
+      <w:pPr>
+        <w:spacing w:line="360" w:lineRule="auto"/>
+        <w:jc w:val="both"/>
+        <w:rPr>
+          <w:rFonts w:ascii="Arial" w:hAnsi="Arial" w:cs="Arial"/>
+          <w:sz w:val="24"/>
+          <w:szCs w:val="24"/>
+        </w:rPr>
+      </w:pPr>
+      <w:r>
+        <w:rPr>
+          <w:rFonts w:ascii="Arial" w:hAnsi="Arial" w:cs="Arial"/>
+          <w:sz w:val="24"/>
+          <w:szCs w:val="24"/>
+        </w:rPr>
+        <w:t>4.-Realizamos la búsqueda del restaurante de nuestra preferencia</w:t>
+      </w:r>
+    </w:p>
+    <w:p>
+      <w:pPr>
+        <w:spacing w:line="360" w:lineRule="auto"/>
+        <w:jc w:val="both"/>
+        <w:rPr>
+          <w:rFonts w:ascii="Arial" w:hAnsi="Arial" w:cs="Arial"/>
+          <w:sz w:val="24"/>
+          <w:szCs w:val="24"/>
+        </w:rPr>
+      </w:pPr>
+      <w:r>
+        <w:rPr>
+          <w:rFonts w:ascii="Arial" w:hAnsi="Arial" w:cs="Arial"/>
+          <w:sz w:val="24"/>
+          <w:szCs w:val="24"/>
+        </w:rPr>
+        <w:t>5.-Elegimos el restaurante</w:t>
+      </w:r>
+    </w:p>
+    <w:p>
+      <w:pPr>
+        <w:spacing w:line="360" w:lineRule="auto"/>
+        <w:jc w:val="both"/>
+        <w:rPr>
+          <w:rFonts w:ascii="Arial" w:hAnsi="Arial" w:cs="Arial"/>
+          <w:sz w:val="24"/>
+          <w:szCs w:val="24"/>
+        </w:rPr>
+      </w:pPr>
+      <w:r>
+        <w:rPr>
+          <w:rFonts w:ascii="Arial" w:hAnsi="Arial" w:cs="Arial"/>
+          <w:sz w:val="24"/>
+          <w:szCs w:val="24"/>
+        </w:rPr>
+        <w:t>6.-Seleccionamos la mesa de nuestra preferencia</w:t>
+      </w:r>
+    </w:p>
+    <w:p>
+      <w:pPr>
+        <w:spacing w:line="360" w:lineRule="auto"/>
+        <w:jc w:val="both"/>
+        <w:rPr>
+          <w:rFonts w:ascii="Arial" w:hAnsi="Arial" w:cs="Arial"/>
+          <w:sz w:val="24"/>
+          <w:szCs w:val="24"/>
+        </w:rPr>
+      </w:pPr>
+      <w:r>
+        <w:rPr>
+          <w:rFonts w:ascii="Arial" w:hAnsi="Arial" w:cs="Arial"/>
+          <w:sz w:val="24"/>
+          <w:szCs w:val="24"/>
+        </w:rPr>
+        <w:t>7.-Realizamos la reservación (fecha y hora)</w:t>
+      </w:r>
+    </w:p>
+    <w:p>
+      <w:pPr>
+        <w:spacing w:line="360" w:lineRule="auto"/>
+        <w:jc w:val="both"/>
+        <w:rPr>
+          <w:rFonts w:ascii="Arial" w:hAnsi="Arial" w:cs="Arial"/>
+          <w:sz w:val="24"/>
+          <w:szCs w:val="24"/>
+        </w:rPr>
+      </w:pPr>
+    </w:p>
+    <w:p>
+      <w:pPr>
+        <w:spacing w:line="360" w:lineRule="auto"/>
+        <w:jc w:val="both"/>
+        <w:rPr>
+          <w:rFonts w:ascii="Arial" w:hAnsi="Arial" w:cs="Arial"/>
+          <w:b/>
+          <w:sz w:val="24"/>
+          <w:szCs w:val="24"/>
+        </w:rPr>
+      </w:pPr>
+      <w:r>
+        <w:rPr>
+          <w:rFonts w:ascii="Arial" w:hAnsi="Arial" w:cs="Arial"/>
+          <w:b/>
+          <w:sz w:val="24"/>
+          <w:szCs w:val="24"/>
+        </w:rPr>
+        <w:t>Proceso de elección del menú.</w:t>
+      </w:r>
+    </w:p>
+    <w:p>
+      <w:pPr>
+        <w:spacing w:line="360" w:lineRule="auto"/>
+        <w:jc w:val="both"/>
+        <w:rPr>
+          <w:rFonts w:ascii="Arial" w:hAnsi="Arial" w:cs="Arial"/>
+          <w:sz w:val="24"/>
+          <w:szCs w:val="24"/>
+        </w:rPr>
+      </w:pPr>
+    </w:p>
+    <w:p>
+      <w:pPr>
+        <w:spacing w:line="360" w:lineRule="auto"/>
+        <w:jc w:val="both"/>
+        <w:rPr>
+          <w:rFonts w:ascii="Arial" w:hAnsi="Arial" w:cs="Arial"/>
+          <w:sz w:val="24"/>
+          <w:szCs w:val="24"/>
+        </w:rPr>
+      </w:pPr>
+      <w:r>
+        <w:rPr>
+          <w:rFonts w:ascii="Arial" w:hAnsi="Arial" w:cs="Arial"/>
+          <w:sz w:val="24"/>
+          <w:szCs w:val="24"/>
+        </w:rPr>
+        <w:t>1.-Al ingresar en módulo de restaurante seleccionamos el módulo de menú.</w:t>
+      </w:r>
+    </w:p>
+    <w:p>
+      <w:pPr>
+        <w:spacing w:line="360" w:lineRule="auto"/>
+        <w:jc w:val="both"/>
+        <w:rPr>
+          <w:rFonts w:ascii="Arial" w:hAnsi="Arial" w:cs="Arial"/>
+          <w:sz w:val="24"/>
+          <w:szCs w:val="24"/>
+        </w:rPr>
+      </w:pPr>
+      <w:r>
+        <w:rPr>
+          <w:rFonts w:ascii="Arial" w:hAnsi="Arial" w:cs="Arial"/>
+          <w:sz w:val="24"/>
+          <w:szCs w:val="24"/>
+        </w:rPr>
+        <w:t>2.-Dentro del módulo MENÚ encontraras gran variedad de platillos para elegir.</w:t>
+      </w:r>
+    </w:p>
+    <w:p>
+      <w:pPr>
+        <w:spacing w:line="360" w:lineRule="auto"/>
+        <w:jc w:val="both"/>
+        <w:rPr>
+          <w:rFonts w:ascii="Arial" w:hAnsi="Arial" w:cs="Arial"/>
+          <w:sz w:val="24"/>
+          <w:szCs w:val="24"/>
+        </w:rPr>
+      </w:pPr>
+      <w:r>
+        <w:rPr>
+          <w:rFonts w:ascii="Arial" w:hAnsi="Arial" w:cs="Arial"/>
+          <w:sz w:val="24"/>
+          <w:szCs w:val="24"/>
+        </w:rPr>
+        <w:t xml:space="preserve">3.-Selecccionamos el platillo de nuestro agrado </w:t>
+      </w:r>
+    </w:p>
+    <w:p>
+      <w:pPr>
+        <w:spacing w:line="360" w:lineRule="auto"/>
+        <w:jc w:val="both"/>
+        <w:rPr>
+          <w:rFonts w:ascii="Arial" w:hAnsi="Arial" w:cs="Arial"/>
+          <w:sz w:val="24"/>
+          <w:szCs w:val="24"/>
+        </w:rPr>
+      </w:pPr>
+    </w:p>
+    <w:p>
+      <w:pPr>
+        <w:spacing w:line="360" w:lineRule="auto"/>
+        <w:jc w:val="both"/>
+        <w:rPr>
+          <w:rFonts w:ascii="Arial" w:hAnsi="Arial" w:cs="Arial"/>
+          <w:sz w:val="24"/>
+          <w:szCs w:val="24"/>
+        </w:rPr>
+      </w:pPr>
+    </w:p>
+    <w:p>
+      <w:pPr>
+        <w:spacing w:line="360" w:lineRule="auto"/>
+        <w:jc w:val="both"/>
+        <w:rPr>
+          <w:rFonts w:ascii="Arial" w:hAnsi="Arial" w:cs="Arial"/>
+          <w:sz w:val="24"/>
+          <w:szCs w:val="24"/>
+        </w:rPr>
+      </w:pPr>
+    </w:p>
+    <w:p>
+      <w:pPr>
+        <w:spacing w:line="360" w:lineRule="auto"/>
+        <w:ind w:firstLine="720"/>
+        <w:jc w:val="both"/>
+        <w:rPr>
+          <w:rFonts w:ascii="Arial" w:hAnsi="Arial" w:cs="Arial"/>
+          <w:b/>
+          <w:sz w:val="24"/>
+          <w:szCs w:val="24"/>
+        </w:rPr>
+      </w:pPr>
+      <w:r>
+        <w:rPr>
+          <w:rFonts w:ascii="Arial" w:hAnsi="Arial" w:cs="Arial"/>
+          <w:b/>
+          <w:sz w:val="24"/>
+          <w:szCs w:val="24"/>
+        </w:rPr>
+        <w:lastRenderedPageBreak/>
+        <w:t>PROCESO DE ARRIVO AL RESTAURANTE</w:t>
+      </w:r>
+    </w:p>
+    <w:p>
+      <w:pPr>
+        <w:spacing w:line="360" w:lineRule="auto"/>
+        <w:jc w:val="both"/>
+        <w:rPr>
+          <w:rFonts w:ascii="Arial" w:hAnsi="Arial" w:cs="Arial"/>
+          <w:sz w:val="24"/>
+          <w:szCs w:val="24"/>
+        </w:rPr>
+      </w:pPr>
+    </w:p>
+    <w:p>
+      <w:pPr>
+        <w:spacing w:line="360" w:lineRule="auto"/>
+        <w:jc w:val="both"/>
+        <w:rPr>
+          <w:rFonts w:ascii="Arial" w:hAnsi="Arial" w:cs="Arial"/>
+          <w:sz w:val="24"/>
+          <w:szCs w:val="24"/>
+        </w:rPr>
+      </w:pPr>
+      <w:r>
+        <w:rPr>
+          <w:rFonts w:ascii="Arial" w:hAnsi="Arial" w:cs="Arial"/>
+          <w:sz w:val="24"/>
+          <w:szCs w:val="24"/>
+        </w:rPr>
+        <w:t>1.-Acudir al restaurante en fecha y hora reservada (se cuenta con 15 minutos de tolerancia para que se respete tu reservación).</w:t>
+      </w:r>
+    </w:p>
+    <w:p>
+      <w:pPr>
+        <w:spacing w:line="360" w:lineRule="auto"/>
+        <w:jc w:val="both"/>
+        <w:rPr>
+          <w:rFonts w:ascii="Arial" w:hAnsi="Arial" w:cs="Arial"/>
+          <w:sz w:val="24"/>
+          <w:szCs w:val="24"/>
+        </w:rPr>
+      </w:pPr>
+      <w:r>
+        <w:rPr>
+          <w:rFonts w:ascii="Arial" w:hAnsi="Arial" w:cs="Arial"/>
+          <w:sz w:val="24"/>
+          <w:szCs w:val="24"/>
+        </w:rPr>
+        <w:t xml:space="preserve">2.-Dirigirse con el HOST del restaurante para </w:t>
+      </w:r>
+      <w:proofErr w:type="gramStart"/>
+      <w:r>
+        <w:rPr>
+          <w:rFonts w:ascii="Arial" w:hAnsi="Arial" w:cs="Arial"/>
+          <w:sz w:val="24"/>
+          <w:szCs w:val="24"/>
+        </w:rPr>
+        <w:t xml:space="preserve">hacer </w:t>
+      </w:r>
+      <w:proofErr w:type="spellStart"/>
+      <w:r>
+        <w:rPr>
+          <w:rFonts w:ascii="Arial" w:hAnsi="Arial" w:cs="Arial"/>
+          <w:sz w:val="24"/>
+          <w:szCs w:val="24"/>
+        </w:rPr>
+        <w:t>check</w:t>
+      </w:r>
+      <w:proofErr w:type="spellEnd"/>
+      <w:r>
+        <w:rPr>
+          <w:rFonts w:ascii="Arial" w:hAnsi="Arial" w:cs="Arial"/>
+          <w:sz w:val="24"/>
+          <w:szCs w:val="24"/>
+        </w:rPr>
+        <w:t xml:space="preserve"> in</w:t>
+      </w:r>
+      <w:proofErr w:type="gramEnd"/>
+      <w:r>
+        <w:rPr>
+          <w:rFonts w:ascii="Arial" w:hAnsi="Arial" w:cs="Arial"/>
+          <w:sz w:val="24"/>
+          <w:szCs w:val="24"/>
+        </w:rPr>
+        <w:t xml:space="preserve"> y te dirija a la mesa reservada.</w:t>
+      </w:r>
+    </w:p>
+    <w:p>
+      <w:pPr>
+        <w:spacing w:line="360" w:lineRule="auto"/>
+        <w:jc w:val="both"/>
+        <w:rPr>
+          <w:rFonts w:ascii="Arial" w:hAnsi="Arial" w:cs="Arial"/>
+          <w:sz w:val="24"/>
+          <w:szCs w:val="24"/>
+        </w:rPr>
+      </w:pPr>
+      <w:r>
+        <w:rPr>
+          <w:rFonts w:ascii="Arial" w:hAnsi="Arial" w:cs="Arial"/>
+          <w:sz w:val="24"/>
+          <w:szCs w:val="24"/>
+        </w:rPr>
+        <w:t>3.-Si solicitaste platillo con anticipación se el mesero servirá el platillo elegido.</w:t>
+      </w:r>
+    </w:p>
+    <w:p>
+      <w:pPr>
+        <w:spacing w:line="360" w:lineRule="auto"/>
+        <w:jc w:val="both"/>
+        <w:rPr>
+          <w:rFonts w:ascii="Arial" w:hAnsi="Arial" w:cs="Arial"/>
+          <w:sz w:val="24"/>
+          <w:szCs w:val="24"/>
+        </w:rPr>
+      </w:pPr>
+      <w:r>
+        <w:rPr>
+          <w:rFonts w:ascii="Arial" w:hAnsi="Arial" w:cs="Arial"/>
+          <w:sz w:val="24"/>
+          <w:szCs w:val="24"/>
+        </w:rPr>
+        <w:t>4.-En caso de no haber seleccionado un platillo con anticipación, el mesero te entregará la carta para elegir platillo</w:t>
+      </w:r>
+    </w:p>
+    <w:p>
+      <w:pPr>
+        <w:spacing w:line="360" w:lineRule="auto"/>
+        <w:jc w:val="both"/>
+        <w:rPr>
+          <w:rFonts w:ascii="Arial" w:hAnsi="Arial" w:cs="Arial"/>
+          <w:sz w:val="24"/>
+          <w:szCs w:val="24"/>
+        </w:rPr>
+      </w:pPr>
+    </w:p>
+    <w:p>
+      <w:pPr>
+        <w:spacing w:line="360" w:lineRule="auto"/>
+        <w:jc w:val="both"/>
+        <w:rPr>
+          <w:rFonts w:ascii="Arial" w:hAnsi="Arial" w:cs="Arial"/>
+          <w:b/>
+          <w:sz w:val="24"/>
+          <w:szCs w:val="24"/>
+        </w:rPr>
+      </w:pPr>
+      <w:r>
+        <w:rPr>
+          <w:rFonts w:ascii="Arial" w:hAnsi="Arial" w:cs="Arial"/>
+          <w:b/>
+          <w:sz w:val="24"/>
+          <w:szCs w:val="24"/>
+        </w:rPr>
+        <w:t>Módulo de registro de restaurantes y sus menús.</w:t>
+      </w:r>
+    </w:p>
+    <w:p>
+      <w:pPr>
+        <w:spacing w:line="360" w:lineRule="auto"/>
+        <w:jc w:val="both"/>
+        <w:rPr>
+          <w:rFonts w:ascii="Arial" w:hAnsi="Arial" w:cs="Arial"/>
+          <w:sz w:val="24"/>
+          <w:szCs w:val="24"/>
+        </w:rPr>
+      </w:pPr>
+    </w:p>
+    <w:p>
+      <w:pPr>
+        <w:spacing w:line="360" w:lineRule="auto"/>
+        <w:jc w:val="both"/>
+        <w:rPr>
+          <w:rFonts w:ascii="Arial" w:hAnsi="Arial" w:cs="Arial"/>
+          <w:sz w:val="24"/>
+          <w:szCs w:val="24"/>
+        </w:rPr>
+      </w:pPr>
+      <w:r>
+        <w:rPr>
+          <w:rFonts w:ascii="Arial" w:hAnsi="Arial" w:cs="Arial"/>
+          <w:sz w:val="24"/>
+          <w:szCs w:val="24"/>
+        </w:rPr>
+        <w:t>Para ingresar en esta novedosa aplicación se deben seguir los siguientes pasos:</w:t>
+      </w:r>
+    </w:p>
+    <w:p>
+      <w:pPr>
+        <w:spacing w:line="360" w:lineRule="auto"/>
+        <w:jc w:val="both"/>
+        <w:rPr>
+          <w:rFonts w:ascii="Arial" w:hAnsi="Arial" w:cs="Arial"/>
+          <w:sz w:val="24"/>
+          <w:szCs w:val="24"/>
+        </w:rPr>
+      </w:pPr>
+    </w:p>
+    <w:p>
+      <w:pPr>
+        <w:spacing w:line="360" w:lineRule="auto"/>
+        <w:jc w:val="both"/>
+        <w:rPr>
+          <w:rFonts w:ascii="Arial" w:hAnsi="Arial" w:cs="Arial"/>
+          <w:sz w:val="24"/>
+          <w:szCs w:val="24"/>
+        </w:rPr>
+      </w:pPr>
+      <w:r>
+        <w:rPr>
+          <w:rFonts w:ascii="Arial" w:hAnsi="Arial" w:cs="Arial"/>
+          <w:sz w:val="24"/>
+          <w:szCs w:val="24"/>
+        </w:rPr>
+        <w:t xml:space="preserve">1.- Abrir la aplicación en el siguiente </w:t>
+      </w:r>
+      <w:proofErr w:type="gramStart"/>
+      <w:r>
+        <w:rPr>
+          <w:rFonts w:ascii="Arial" w:hAnsi="Arial" w:cs="Arial"/>
+          <w:sz w:val="24"/>
+          <w:szCs w:val="24"/>
+        </w:rPr>
+        <w:t>link</w:t>
+      </w:r>
+      <w:proofErr w:type="gramEnd"/>
+      <w:r>
+        <w:rPr>
+          <w:rFonts w:ascii="Arial" w:hAnsi="Arial" w:cs="Arial"/>
+          <w:sz w:val="24"/>
+          <w:szCs w:val="24"/>
+        </w:rPr>
+        <w:t xml:space="preserve">: </w:t>
+      </w:r>
+      <w:hyperlink r:id="rId11" w:history="1">
+        <w:r>
+          <w:rPr>
+            <w:rStyle w:val="Hipervnculo"/>
+            <w:rFonts w:ascii="Arial" w:hAnsi="Arial" w:cs="Arial"/>
+            <w:sz w:val="24"/>
+            <w:szCs w:val="24"/>
+            <w:u w:val="none"/>
+          </w:rPr>
+          <w:t>http://comprahosting.com:3000/</w:t>
+        </w:r>
+      </w:hyperlink>
+    </w:p>
+    <w:p>
+      <w:pPr>
+        <w:spacing w:line="360" w:lineRule="auto"/>
+        <w:jc w:val="both"/>
+        <w:rPr>
+          <w:rFonts w:ascii="Arial" w:hAnsi="Arial" w:cs="Arial"/>
+          <w:sz w:val="24"/>
+          <w:szCs w:val="24"/>
+        </w:rPr>
+      </w:pPr>
+      <w:r>
+        <w:rPr>
+          <w:rFonts w:ascii="Arial" w:hAnsi="Arial" w:cs="Arial"/>
+          <w:sz w:val="24"/>
+          <w:szCs w:val="24"/>
+        </w:rPr>
+        <w:t>2.-Registrarse como un nuevo usuario de restaurante llenando un sencillo formulario.</w:t>
+      </w:r>
+    </w:p>
+    <w:p>
+      <w:pPr>
+        <w:spacing w:line="360" w:lineRule="auto"/>
+        <w:jc w:val="both"/>
+        <w:rPr>
+          <w:rFonts w:ascii="Arial" w:hAnsi="Arial" w:cs="Arial"/>
+          <w:sz w:val="24"/>
+          <w:szCs w:val="24"/>
+        </w:rPr>
+      </w:pPr>
+      <w:r>
+        <w:rPr>
+          <w:rFonts w:ascii="Arial" w:hAnsi="Arial" w:cs="Arial"/>
+          <w:sz w:val="24"/>
+          <w:szCs w:val="24"/>
+        </w:rPr>
+        <w:t>*Nombre del Restaurante</w:t>
+      </w:r>
+    </w:p>
+    <w:p>
+      <w:pPr>
+        <w:spacing w:line="360" w:lineRule="auto"/>
+        <w:jc w:val="both"/>
+        <w:rPr>
+          <w:rFonts w:ascii="Arial" w:hAnsi="Arial" w:cs="Arial"/>
+          <w:sz w:val="24"/>
+          <w:szCs w:val="24"/>
+        </w:rPr>
+      </w:pPr>
+      <w:r>
+        <w:rPr>
+          <w:rFonts w:ascii="Arial" w:hAnsi="Arial" w:cs="Arial"/>
+          <w:sz w:val="24"/>
+          <w:szCs w:val="24"/>
+        </w:rPr>
+        <w:t>*email</w:t>
+      </w:r>
+    </w:p>
+    <w:p>
+      <w:pPr>
+        <w:spacing w:line="360" w:lineRule="auto"/>
+        <w:jc w:val="both"/>
+        <w:rPr>
+          <w:rFonts w:ascii="Arial" w:hAnsi="Arial" w:cs="Arial"/>
+          <w:sz w:val="24"/>
+          <w:szCs w:val="24"/>
+        </w:rPr>
+      </w:pPr>
+      <w:r>
+        <w:rPr>
+          <w:rFonts w:ascii="Arial" w:hAnsi="Arial" w:cs="Arial"/>
+          <w:sz w:val="24"/>
+          <w:szCs w:val="24"/>
+        </w:rPr>
+        <w:t>*teléfono</w:t>
+      </w:r>
+    </w:p>
+    <w:p>
+      <w:pPr>
+        <w:spacing w:line="360" w:lineRule="auto"/>
+        <w:jc w:val="both"/>
+        <w:rPr>
+          <w:rFonts w:ascii="Arial" w:hAnsi="Arial" w:cs="Arial"/>
+          <w:sz w:val="24"/>
+          <w:szCs w:val="24"/>
+        </w:rPr>
+      </w:pPr>
+      <w:r>
+        <w:rPr>
+          <w:rFonts w:ascii="Arial" w:hAnsi="Arial" w:cs="Arial"/>
+          <w:sz w:val="24"/>
+          <w:szCs w:val="24"/>
+        </w:rPr>
+        <w:t>*ubicación</w:t>
+      </w:r>
+    </w:p>
+    <w:p>
+      <w:pPr>
+        <w:spacing w:line="360" w:lineRule="auto"/>
+        <w:jc w:val="both"/>
+        <w:rPr>
+          <w:rFonts w:ascii="Arial" w:hAnsi="Arial" w:cs="Arial"/>
+          <w:sz w:val="24"/>
+          <w:szCs w:val="24"/>
+        </w:rPr>
+      </w:pPr>
+      <w:r>
+        <w:rPr>
+          <w:rFonts w:ascii="Arial" w:hAnsi="Arial" w:cs="Arial"/>
+          <w:sz w:val="24"/>
+          <w:szCs w:val="24"/>
+        </w:rPr>
+        <w:t>*descripción del restaurante</w:t>
+      </w:r>
+    </w:p>
+    <w:p>
+      <w:pPr>
+        <w:spacing w:line="360" w:lineRule="auto"/>
+        <w:jc w:val="both"/>
+        <w:rPr>
+          <w:rFonts w:ascii="Arial" w:hAnsi="Arial" w:cs="Arial"/>
+          <w:sz w:val="24"/>
+          <w:szCs w:val="24"/>
+        </w:rPr>
+      </w:pPr>
+      <w:r>
+        <w:rPr>
+          <w:rFonts w:ascii="Arial" w:hAnsi="Arial" w:cs="Arial"/>
+          <w:sz w:val="24"/>
+          <w:szCs w:val="24"/>
+        </w:rPr>
+        <w:t>3.-Entramos en el menú general de restaurante</w:t>
+      </w:r>
+    </w:p>
+    <w:p>
+      <w:pPr>
+        <w:spacing w:line="360" w:lineRule="auto"/>
+        <w:jc w:val="both"/>
+        <w:rPr>
+          <w:rFonts w:ascii="Arial" w:hAnsi="Arial" w:cs="Arial"/>
+          <w:sz w:val="24"/>
+          <w:szCs w:val="24"/>
+        </w:rPr>
+      </w:pPr>
+      <w:r>
+        <w:rPr>
+          <w:rFonts w:ascii="Arial" w:hAnsi="Arial" w:cs="Arial"/>
+          <w:sz w:val="24"/>
+          <w:szCs w:val="24"/>
+        </w:rPr>
+        <w:t>4.-Capturamos platillos ofrecidos por el restaurante</w:t>
+      </w:r>
+    </w:p>
+    <w:p>
+      <w:pPr>
+        <w:spacing w:line="360" w:lineRule="auto"/>
+        <w:jc w:val="both"/>
+        <w:rPr>
+          <w:rFonts w:ascii="Arial" w:hAnsi="Arial" w:cs="Arial"/>
+          <w:sz w:val="24"/>
+          <w:szCs w:val="24"/>
+        </w:rPr>
+      </w:pPr>
+      <w:r>
+        <w:rPr>
+          <w:rFonts w:ascii="Arial" w:hAnsi="Arial" w:cs="Arial"/>
+          <w:sz w:val="24"/>
+          <w:szCs w:val="24"/>
+        </w:rPr>
+        <w:t>5.-Agregamos imágenes de los platillos y del establecimiento</w:t>
+      </w:r>
+    </w:p>
+    <w:p>
+      <w:pPr>
+        <w:spacing w:line="360" w:lineRule="auto"/>
+        <w:jc w:val="both"/>
+        <w:rPr>
+          <w:rFonts w:ascii="Arial" w:hAnsi="Arial" w:cs="Arial"/>
+          <w:sz w:val="24"/>
+          <w:szCs w:val="24"/>
+        </w:rPr>
+      </w:pPr>
+      <w:r>
+        <w:rPr>
+          <w:rFonts w:ascii="Arial" w:hAnsi="Arial" w:cs="Arial"/>
+          <w:sz w:val="24"/>
+          <w:szCs w:val="24"/>
+        </w:rPr>
+        <w:t>6.-Agregamos mapa de la distribución del restaurante</w:t>
+      </w:r>
+    </w:p>
+    <w:p>
+      <w:pPr>
+        <w:spacing w:line="360" w:lineRule="auto"/>
+        <w:ind w:firstLine="720"/>
+        <w:jc w:val="both"/>
+        <w:rPr>
+          <w:rFonts w:ascii="Arial" w:hAnsi="Arial" w:cs="Arial"/>
+          <w:b/>
+          <w:sz w:val="24"/>
+          <w:szCs w:val="24"/>
+        </w:rPr>
+      </w:pPr>
+      <w:proofErr w:type="gramStart"/>
+      <w:r>
+        <w:rPr>
+          <w:rFonts w:ascii="Arial" w:hAnsi="Arial" w:cs="Arial"/>
+          <w:b/>
+          <w:sz w:val="24"/>
+          <w:szCs w:val="24"/>
+        </w:rPr>
+        <w:lastRenderedPageBreak/>
+        <w:t>DESCRIPCIÓN DE LOS SERVICIOS OFRECIDOS POR LA APLICACIÓN CLICK4EAT!</w:t>
+      </w:r>
+      <w:proofErr w:type="gramEnd"/>
+    </w:p>
+    <w:p>
+      <w:pPr>
+        <w:spacing w:line="360" w:lineRule="auto"/>
+        <w:jc w:val="both"/>
+        <w:rPr>
+          <w:rFonts w:ascii="Arial" w:hAnsi="Arial" w:cs="Arial"/>
+          <w:sz w:val="24"/>
+          <w:szCs w:val="24"/>
+        </w:rPr>
+      </w:pPr>
+    </w:p>
+    <w:p>
+      <w:pPr>
+        <w:spacing w:line="360" w:lineRule="auto"/>
+        <w:jc w:val="both"/>
+        <w:rPr>
+          <w:rFonts w:ascii="Arial" w:hAnsi="Arial" w:cs="Arial"/>
+          <w:sz w:val="24"/>
+          <w:szCs w:val="24"/>
+        </w:rPr>
+      </w:pPr>
+      <w:r>
+        <w:rPr>
+          <w:rFonts w:ascii="Arial" w:hAnsi="Arial" w:cs="Arial"/>
+          <w:sz w:val="24"/>
+          <w:szCs w:val="24"/>
+        </w:rPr>
+        <w:t>Esta plataforma se encuentra disponible de manera gratuita y sus requerimientos de memoria son mínimos. Puede ser ingresada en todos los sistemas operativos simplemente con contar con un navegador Web, pudiendo ser utilizada por cualquier usuario que lo requiera. Esta cuenta con diversos módulos los cuales facilitan la interacción del usuario con la plataforma ya que su manipulación es realmente sencilla y amigable con los usuarios.</w:t>
+      </w:r>
+    </w:p>
+    <w:p>
+      <w:pPr>
+        <w:spacing w:line="360" w:lineRule="auto"/>
+        <w:jc w:val="both"/>
+        <w:rPr>
+          <w:rFonts w:ascii="Arial" w:hAnsi="Arial" w:cs="Arial"/>
+          <w:sz w:val="24"/>
+          <w:szCs w:val="24"/>
+        </w:rPr>
+      </w:pPr>
+    </w:p>
+    <w:p>
+      <w:pPr>
+        <w:spacing w:line="360" w:lineRule="auto"/>
+        <w:jc w:val="both"/>
+        <w:rPr>
+          <w:rFonts w:ascii="Arial" w:hAnsi="Arial" w:cs="Arial"/>
+          <w:sz w:val="24"/>
+          <w:szCs w:val="24"/>
+        </w:rPr>
+      </w:pPr>
+      <w:r>
+        <w:rPr>
+          <w:rFonts w:ascii="Arial" w:hAnsi="Arial" w:cs="Arial"/>
+          <w:sz w:val="24"/>
+          <w:szCs w:val="24"/>
+        </w:rPr>
+        <w:t xml:space="preserve">El usuario obtendrá plena satisfacción con esta plataforma ya que podrá elegir restaurantes, reservar mesas y si así lo quiere puede seleccionar anticipadamente su platillo desde su dispositivo móvil y con solo dando un </w:t>
+      </w:r>
+      <w:proofErr w:type="spellStart"/>
+      <w:proofErr w:type="gramStart"/>
+      <w:r>
+        <w:rPr>
+          <w:rFonts w:ascii="Arial" w:hAnsi="Arial" w:cs="Arial"/>
+          <w:sz w:val="24"/>
+          <w:szCs w:val="24"/>
+        </w:rPr>
+        <w:t>click</w:t>
+      </w:r>
+      <w:proofErr w:type="spellEnd"/>
+      <w:proofErr w:type="gramEnd"/>
+      <w:r>
+        <w:rPr>
+          <w:rFonts w:ascii="Arial" w:hAnsi="Arial" w:cs="Arial"/>
+          <w:sz w:val="24"/>
+          <w:szCs w:val="24"/>
+        </w:rPr>
+        <w:t xml:space="preserve"> sin tener que moverse de la comodidad de su casa u oficina.</w:t>
+      </w:r>
+    </w:p>
+    <w:p>
+      <w:pPr>
+        <w:spacing w:line="360" w:lineRule="auto"/>
+        <w:jc w:val="both"/>
+        <w:rPr>
+          <w:rFonts w:ascii="Arial" w:hAnsi="Arial" w:cs="Arial"/>
+          <w:sz w:val="24"/>
+          <w:szCs w:val="24"/>
+        </w:rPr>
+      </w:pPr>
+    </w:p>
+    <w:p>
+      <w:pPr>
+        <w:spacing w:line="360" w:lineRule="auto"/>
+        <w:jc w:val="both"/>
+        <w:rPr>
+          <w:rFonts w:ascii="Arial" w:hAnsi="Arial" w:cs="Arial"/>
+          <w:sz w:val="24"/>
+          <w:szCs w:val="24"/>
+        </w:rPr>
+      </w:pPr>
+      <w:r>
+        <w:rPr>
+          <w:rFonts w:ascii="Arial" w:hAnsi="Arial" w:cs="Arial"/>
+          <w:sz w:val="24"/>
+          <w:szCs w:val="24"/>
+        </w:rPr>
+        <w:t xml:space="preserve">Los dueños de restaurantes serán beneficiados ya que se </w:t>
+      </w:r>
+      <w:r>
+        <w:rPr>
+          <w:rFonts w:ascii="Arial" w:hAnsi="Arial" w:cs="Arial"/>
+          <w:sz w:val="24"/>
+          <w:szCs w:val="24"/>
+        </w:rPr>
+        <w:t>logrará</w:t>
+      </w:r>
+      <w:r>
+        <w:rPr>
+          <w:rFonts w:ascii="Arial" w:hAnsi="Arial" w:cs="Arial"/>
+          <w:sz w:val="24"/>
+          <w:szCs w:val="24"/>
+        </w:rPr>
+        <w:t xml:space="preserve"> dar a conocer sus servicios a mayor cantidad de público incrementando así sus ingresos y su popularidad dentro del ámbito restaurantero e incursionando en esta nueva era de la tecnología que se vive en el mundo globalizado.</w:t>
+      </w:r>
+    </w:p>
+    <w:p>
+      <w:pPr>
+        <w:spacing w:line="360" w:lineRule="auto"/>
+        <w:jc w:val="both"/>
+        <w:rPr>
+          <w:rFonts w:ascii="Arial" w:hAnsi="Arial" w:cs="Arial"/>
+          <w:sz w:val="24"/>
+          <w:szCs w:val="24"/>
+        </w:rPr>
+      </w:pPr>
+    </w:p>
+    <w:p>
+      <w:pPr>
+        <w:spacing w:line="360" w:lineRule="auto"/>
+        <w:jc w:val="both"/>
+        <w:rPr>
+          <w:rFonts w:ascii="Arial" w:hAnsi="Arial" w:cs="Arial"/>
+          <w:sz w:val="24"/>
+          <w:szCs w:val="24"/>
+        </w:rPr>
+      </w:pPr>
+      <w:r>
+        <w:rPr>
+          <w:rFonts w:ascii="Arial" w:hAnsi="Arial" w:cs="Arial"/>
+          <w:sz w:val="24"/>
+          <w:szCs w:val="24"/>
+        </w:rPr>
+        <w:t>El restaurante podrá ser calificado de manera directa por cada usuario y así lograr posicionarse dentro de los mejores restaurantes del lugar.</w:t>
+      </w:r>
+    </w:p>
+    <w:p>
+      <w:pPr>
+        <w:spacing w:line="360" w:lineRule="auto"/>
+        <w:jc w:val="both"/>
+        <w:rPr>
+          <w:rFonts w:ascii="Arial" w:hAnsi="Arial" w:cs="Arial"/>
+          <w:sz w:val="24"/>
+          <w:szCs w:val="24"/>
+        </w:rPr>
+      </w:pPr>
+    </w:p>
+    <w:p>
+      <w:pPr>
+        <w:spacing w:line="360" w:lineRule="auto"/>
+        <w:jc w:val="both"/>
+        <w:rPr>
+          <w:rFonts w:ascii="Arial" w:hAnsi="Arial" w:cs="Arial"/>
+          <w:sz w:val="24"/>
+          <w:szCs w:val="24"/>
+        </w:rPr>
+      </w:pPr>
+      <w:r>
+        <w:rPr>
+          <w:rFonts w:ascii="Arial" w:hAnsi="Arial" w:cs="Arial"/>
+          <w:sz w:val="24"/>
+          <w:szCs w:val="24"/>
+        </w:rPr>
+        <w:t>El usuario podrá consultar las opiniones y calificaciones de los restaurantes que otros clientes han registrado tras su visita.</w:t>
+      </w:r>
+    </w:p>
+    <w:p>
+      <w:pPr>
+        <w:spacing w:line="360" w:lineRule="auto"/>
+        <w:jc w:val="both"/>
+        <w:rPr>
+          <w:rFonts w:ascii="Arial" w:hAnsi="Arial" w:cs="Arial"/>
+          <w:sz w:val="24"/>
+          <w:szCs w:val="24"/>
+        </w:rPr>
+      </w:pPr>
+    </w:p>
+    <w:p>
+      <w:pPr>
+        <w:spacing w:line="360" w:lineRule="auto"/>
+        <w:jc w:val="both"/>
+        <w:rPr>
+          <w:rFonts w:ascii="Arial" w:hAnsi="Arial" w:cs="Arial"/>
+          <w:sz w:val="24"/>
+          <w:szCs w:val="24"/>
+        </w:rPr>
+      </w:pPr>
+    </w:p>
+    <w:p>
+      <w:pPr>
         <w:pBdr>
           <w:top w:val="nil"/>
           <w:left w:val="nil"/>
@@ -695,691 +3147,20 @@
           <w:right w:val="nil"/>
           <w:between w:val="nil"/>
         </w:pBdr>
-        <w:jc w:val="both"/>
-        <w:rPr>
-          <w:rFonts w:ascii="Arial" w:hAnsi="Arial" w:cs="Arial"/>
-        </w:rPr>
-      </w:pPr>
-      <w:r>
-        <w:rPr>
-          <w:rFonts w:ascii="Arial" w:hAnsi="Arial" w:cs="Arial"/>
-        </w:rPr>
-        <w:t>Proporcionar a los usuarios una manera más rápida, en tiempo real y a distancia, de realizar una reservación de una mesa en algún restaurante o establecimiento que esté dado de alta en la plataforma.</w:t>
-      </w:r>
-    </w:p>
-    <w:p>
-      <w:pPr>
-        <w:numPr>
-          <w:ilvl w:val="0"/>
-          <w:numId w:val="1"/>
-        </w:numPr>
-        <w:pBdr>
-          <w:top w:val="nil"/>
-          <w:left w:val="nil"/>
-          <w:bottom w:val="nil"/>
-          <w:right w:val="nil"/>
-          <w:between w:val="nil"/>
-        </w:pBdr>
-        <w:jc w:val="both"/>
-        <w:rPr>
-          <w:rFonts w:ascii="Arial" w:hAnsi="Arial" w:cs="Arial"/>
-        </w:rPr>
-      </w:pPr>
-      <w:r>
-        <w:rPr>
-          <w:rFonts w:ascii="Arial" w:hAnsi="Arial" w:cs="Arial"/>
-        </w:rPr>
-        <w:t>Formar una plataform</w:t>
-      </w:r>
-      <w:r>
-        <w:rPr>
-          <w:rFonts w:ascii="Arial" w:hAnsi="Arial" w:cs="Arial"/>
-        </w:rPr>
-        <w:t>a</w:t>
-      </w:r>
-      <w:r>
-        <w:rPr>
-          <w:rFonts w:ascii="Arial" w:hAnsi="Arial" w:cs="Arial"/>
-        </w:rPr>
-        <w:t xml:space="preserve"> donde los restaurantes y establecimientos que así lo decidan, puedan ofrecer un plus en sus servicios, proporcionando esta modalidad al cliente de realizar una reservación de una mesa.</w:t>
-      </w:r>
-    </w:p>
-    <w:p>
-      <w:pPr>
-        <w:pStyle w:val="Ttulo1"/>
-        <w:pBdr>
-          <w:top w:val="nil"/>
-          <w:left w:val="nil"/>
-          <w:bottom w:val="nil"/>
-          <w:right w:val="nil"/>
-          <w:between w:val="nil"/>
-        </w:pBdr>
-        <w:jc w:val="both"/>
-        <w:rPr>
-          <w:rFonts w:ascii="Arial" w:hAnsi="Arial" w:cs="Arial"/>
-        </w:rPr>
-      </w:pPr>
-      <w:bookmarkStart w:id="4" w:name="_4p7xi5bvhxdr" w:colFirst="0" w:colLast="0"/>
-      <w:bookmarkEnd w:id="4"/>
-      <w:r>
-        <w:rPr>
-          <w:rFonts w:ascii="Arial" w:hAnsi="Arial" w:cs="Arial"/>
-        </w:rPr>
-        <w:t>Especificaciones</w:t>
-      </w:r>
-    </w:p>
-    <w:p>
-      <w:pPr>
-        <w:pBdr>
-          <w:top w:val="nil"/>
-          <w:left w:val="nil"/>
-          <w:bottom w:val="nil"/>
-          <w:right w:val="nil"/>
-          <w:between w:val="nil"/>
-        </w:pBdr>
-        <w:jc w:val="both"/>
-        <w:rPr>
-          <w:rFonts w:ascii="Arial" w:hAnsi="Arial" w:cs="Arial"/>
-        </w:rPr>
-      </w:pPr>
-      <w:r>
-        <w:rPr>
-          <w:rFonts w:ascii="Arial" w:hAnsi="Arial" w:cs="Arial"/>
-        </w:rPr>
-        <w:t xml:space="preserve">En lo que a los detalles de la plataforma se refiere, tenemos que es un servicio donde se puede reservar una mesa en algún restaurante o establecimiento de comida, también funciona para que los restauranteros </w:t>
-      </w:r>
-      <w:r>
-        <w:rPr>
-          <w:rFonts w:ascii="Arial" w:hAnsi="Arial" w:cs="Arial"/>
-        </w:rPr>
-        <w:t>proporcionen en plus en sus servicios y tengamos al alcance de nuestra mano y en tiempo real y sin importar a distancia, la posibilidad de reservar una mesa.</w:t>
-      </w:r>
-    </w:p>
-    <w:p>
-      <w:pPr>
-        <w:pBdr>
-          <w:top w:val="nil"/>
-          <w:left w:val="nil"/>
-          <w:bottom w:val="nil"/>
-          <w:right w:val="nil"/>
-          <w:between w:val="nil"/>
-        </w:pBdr>
-        <w:jc w:val="both"/>
-        <w:rPr>
-          <w:rFonts w:ascii="Arial" w:hAnsi="Arial" w:cs="Arial"/>
-        </w:rPr>
-      </w:pPr>
-    </w:p>
-    <w:p>
-      <w:pPr>
-        <w:pBdr>
-          <w:top w:val="nil"/>
-          <w:left w:val="nil"/>
-          <w:bottom w:val="nil"/>
-          <w:right w:val="nil"/>
-          <w:between w:val="nil"/>
-        </w:pBdr>
-        <w:jc w:val="both"/>
-        <w:rPr>
-          <w:rFonts w:ascii="Arial" w:hAnsi="Arial" w:cs="Arial"/>
-          <w:lang w:val="es-MX"/>
-        </w:rPr>
-      </w:pPr>
-      <w:r>
-        <w:rPr>
-          <w:rFonts w:ascii="Arial" w:hAnsi="Arial" w:cs="Arial"/>
-          <w:b/>
-          <w:lang w:val="es-MX"/>
-        </w:rPr>
-        <w:t>Arquitectura del sistema</w:t>
-      </w:r>
-    </w:p>
-    <w:p>
-      <w:pPr>
-        <w:pBdr>
-          <w:top w:val="nil"/>
-          <w:left w:val="nil"/>
-          <w:bottom w:val="nil"/>
-          <w:right w:val="nil"/>
-          <w:between w:val="nil"/>
-        </w:pBdr>
-        <w:jc w:val="both"/>
-        <w:rPr>
-          <w:rFonts w:ascii="Arial" w:hAnsi="Arial" w:cs="Arial"/>
-          <w:lang w:val="es-MX"/>
-        </w:rPr>
-      </w:pPr>
-    </w:p>
-    <w:p>
-      <w:pPr>
-        <w:pBdr>
-          <w:top w:val="nil"/>
-          <w:left w:val="nil"/>
-          <w:bottom w:val="nil"/>
-          <w:right w:val="nil"/>
-          <w:between w:val="nil"/>
-        </w:pBdr>
-        <w:jc w:val="both"/>
-        <w:rPr>
-          <w:rFonts w:ascii="Arial" w:hAnsi="Arial" w:cs="Arial"/>
-          <w:lang w:val="es-MX"/>
-        </w:rPr>
-      </w:pPr>
-      <w:r>
-        <w:rPr>
-          <w:rFonts w:ascii="Arial" w:hAnsi="Arial" w:cs="Arial"/>
-          <w:lang w:val="es-MX"/>
-        </w:rPr>
-        <w:t>En lo que a la arquitectura del sistema se refiere, contamos con 3 módulos principales.</w:t>
-      </w:r>
-    </w:p>
-    <w:p>
-      <w:pPr>
-        <w:pBdr>
-          <w:top w:val="nil"/>
-          <w:left w:val="nil"/>
-          <w:bottom w:val="nil"/>
-          <w:right w:val="nil"/>
-          <w:between w:val="nil"/>
-        </w:pBdr>
-        <w:jc w:val="both"/>
-        <w:rPr>
-          <w:rFonts w:ascii="Arial" w:hAnsi="Arial" w:cs="Arial"/>
-          <w:lang w:val="es-MX"/>
-        </w:rPr>
-      </w:pPr>
-    </w:p>
-    <w:p>
-      <w:pPr>
-        <w:pBdr>
-          <w:top w:val="nil"/>
-          <w:left w:val="nil"/>
-          <w:bottom w:val="nil"/>
-          <w:right w:val="nil"/>
-          <w:between w:val="nil"/>
-        </w:pBdr>
-        <w:jc w:val="both"/>
-        <w:rPr>
-          <w:rFonts w:ascii="Arial" w:hAnsi="Arial" w:cs="Arial"/>
-          <w:lang w:val="es-MX"/>
-        </w:rPr>
-      </w:pPr>
-      <w:r>
-        <w:rPr>
-          <w:rFonts w:ascii="Arial" w:hAnsi="Arial" w:cs="Arial"/>
-          <w:lang w:val="es-MX"/>
-        </w:rPr>
-        <w:t>Registro de usuarios: Se crea cuenta como administrador del sistema para manejo, mantenimiento y correcciones de este. Usuario estándar (a quien principalmente está orientado el sistema) para tener acceso visual a la plataforma y hacer uso del sistema. Usuario restaurantero, para dar de alta su restaurante y proporcionar los servicios.</w:t>
-      </w:r>
-    </w:p>
-    <w:p>
-      <w:pPr>
-        <w:pBdr>
-          <w:top w:val="nil"/>
-          <w:left w:val="nil"/>
-          <w:bottom w:val="nil"/>
-          <w:right w:val="nil"/>
-          <w:between w:val="nil"/>
-        </w:pBdr>
-        <w:jc w:val="both"/>
-        <w:rPr>
-          <w:rFonts w:ascii="Arial" w:hAnsi="Arial" w:cs="Arial"/>
-          <w:lang w:val="es-MX"/>
-        </w:rPr>
-      </w:pPr>
-    </w:p>
-    <w:p>
-      <w:pPr>
-        <w:pBdr>
-          <w:top w:val="nil"/>
-          <w:left w:val="nil"/>
-          <w:bottom w:val="nil"/>
-          <w:right w:val="nil"/>
-          <w:between w:val="nil"/>
-        </w:pBdr>
-        <w:jc w:val="both"/>
-        <w:rPr>
-          <w:rFonts w:ascii="Arial" w:hAnsi="Arial" w:cs="Arial"/>
-          <w:lang w:val="es-MX"/>
-        </w:rPr>
-      </w:pPr>
-      <w:r>
-        <w:rPr>
-          <w:rFonts w:ascii="Arial" w:hAnsi="Arial" w:cs="Arial"/>
-          <w:lang w:val="es-MX"/>
-        </w:rPr>
-        <w:t>Reservación de mesa: Es el módulo principal y la razón de ser del sistema. Consiste en que los usuarios tienen la oportunidad de elegir entre restaurantes o establecimientos una mesa y reservar alguna fecha y hora determinada.</w:t>
-      </w:r>
-    </w:p>
-    <w:p>
-      <w:pPr>
-        <w:pBdr>
-          <w:top w:val="nil"/>
-          <w:left w:val="nil"/>
-          <w:bottom w:val="nil"/>
-          <w:right w:val="nil"/>
-          <w:between w:val="nil"/>
-        </w:pBdr>
-        <w:jc w:val="both"/>
-        <w:rPr>
-          <w:rFonts w:ascii="Arial" w:hAnsi="Arial" w:cs="Arial"/>
-          <w:lang w:val="es-MX"/>
-        </w:rPr>
-      </w:pPr>
-    </w:p>
-    <w:p>
-      <w:pPr>
-        <w:pBdr>
-          <w:top w:val="nil"/>
-          <w:left w:val="nil"/>
-          <w:bottom w:val="nil"/>
-          <w:right w:val="nil"/>
-          <w:between w:val="nil"/>
-        </w:pBdr>
-        <w:jc w:val="both"/>
-        <w:rPr>
-          <w:rFonts w:ascii="Arial" w:hAnsi="Arial" w:cs="Arial"/>
-          <w:lang w:val="es-MX"/>
-        </w:rPr>
-      </w:pPr>
-      <w:r>
-        <w:rPr>
-          <w:rFonts w:ascii="Arial" w:hAnsi="Arial" w:cs="Arial"/>
-          <w:lang w:val="es-MX"/>
-        </w:rPr>
-        <w:lastRenderedPageBreak/>
-        <w:t xml:space="preserve">Localización geográfica: Este módulo localiza geográficamente el restaurante o establecimiento con apoyo de Google </w:t>
-      </w:r>
-      <w:proofErr w:type="spellStart"/>
-      <w:r>
-        <w:rPr>
-          <w:rFonts w:ascii="Arial" w:hAnsi="Arial" w:cs="Arial"/>
-          <w:lang w:val="es-MX"/>
-        </w:rPr>
-        <w:t>Maps</w:t>
-      </w:r>
-      <w:proofErr w:type="spellEnd"/>
-      <w:r>
-        <w:rPr>
-          <w:rFonts w:ascii="Arial" w:hAnsi="Arial" w:cs="Arial"/>
-          <w:lang w:val="es-MX"/>
-        </w:rPr>
-        <w:t xml:space="preserve"> te ayuda a llegar a la dirección exacta.</w:t>
-      </w:r>
-    </w:p>
-    <w:p>
-      <w:pPr>
-        <w:pBdr>
-          <w:top w:val="nil"/>
-          <w:left w:val="nil"/>
-          <w:bottom w:val="nil"/>
-          <w:right w:val="nil"/>
-          <w:between w:val="nil"/>
-        </w:pBdr>
-        <w:jc w:val="both"/>
-        <w:rPr>
-          <w:rFonts w:ascii="Arial" w:hAnsi="Arial" w:cs="Arial"/>
-          <w:lang w:val="es-MX"/>
-        </w:rPr>
-      </w:pPr>
-    </w:p>
-    <w:p>
-      <w:pPr>
-        <w:pBdr>
-          <w:top w:val="nil"/>
-          <w:left w:val="nil"/>
-          <w:bottom w:val="nil"/>
-          <w:right w:val="nil"/>
-          <w:between w:val="nil"/>
-        </w:pBdr>
-        <w:jc w:val="both"/>
-        <w:rPr>
-          <w:rFonts w:ascii="Arial" w:hAnsi="Arial" w:cs="Arial"/>
-          <w:lang w:val="es-MX"/>
-        </w:rPr>
-      </w:pPr>
-      <w:r>
-        <w:rPr>
-          <w:rFonts w:ascii="Arial" w:hAnsi="Arial" w:cs="Arial"/>
-          <w:lang w:val="es-MX"/>
-        </w:rPr>
-        <w:t xml:space="preserve">La manera en que se interconectan estos módulos a grandes rangos es de la manera siguiente: </w:t>
-      </w:r>
-    </w:p>
-    <w:p>
-      <w:pPr>
-        <w:pBdr>
-          <w:top w:val="nil"/>
-          <w:left w:val="nil"/>
-          <w:bottom w:val="nil"/>
-          <w:right w:val="nil"/>
-          <w:between w:val="nil"/>
-        </w:pBdr>
-        <w:jc w:val="both"/>
-        <w:rPr>
-          <w:rFonts w:ascii="Arial" w:hAnsi="Arial" w:cs="Arial"/>
-          <w:lang w:val="es-MX"/>
-        </w:rPr>
-      </w:pPr>
-      <w:r>
-        <w:rPr>
-          <w:rFonts w:ascii="Arial" w:hAnsi="Arial" w:cs="Arial"/>
-          <w:lang w:val="es-MX"/>
-        </w:rPr>
-        <w:t>Se abre el sistema.</w:t>
-      </w:r>
-    </w:p>
-    <w:p>
-      <w:pPr>
-        <w:pBdr>
-          <w:top w:val="nil"/>
-          <w:left w:val="nil"/>
-          <w:bottom w:val="nil"/>
-          <w:right w:val="nil"/>
-          <w:between w:val="nil"/>
-        </w:pBdr>
-        <w:jc w:val="both"/>
-        <w:rPr>
-          <w:rFonts w:ascii="Arial" w:hAnsi="Arial" w:cs="Arial"/>
-          <w:lang w:val="es-MX"/>
-        </w:rPr>
-      </w:pPr>
-      <w:r>
-        <w:rPr>
-          <w:rFonts w:ascii="Arial" w:hAnsi="Arial" w:cs="Arial"/>
-          <w:lang w:val="es-MX"/>
-        </w:rPr>
-        <w:t>Se registra o se crea un nuevo usuario.</w:t>
-      </w:r>
-    </w:p>
-    <w:p>
-      <w:pPr>
-        <w:pBdr>
-          <w:top w:val="nil"/>
-          <w:left w:val="nil"/>
-          <w:bottom w:val="nil"/>
-          <w:right w:val="nil"/>
-          <w:between w:val="nil"/>
-        </w:pBdr>
-        <w:jc w:val="both"/>
-        <w:rPr>
-          <w:rFonts w:ascii="Arial" w:hAnsi="Arial" w:cs="Arial"/>
-          <w:lang w:val="es-MX"/>
-        </w:rPr>
-      </w:pPr>
-      <w:r>
-        <w:rPr>
-          <w:rFonts w:ascii="Arial" w:hAnsi="Arial" w:cs="Arial"/>
-          <w:lang w:val="es-MX"/>
-        </w:rPr>
-        <w:t xml:space="preserve">Se realiza la búsqueda del restaurante según el tipo de restaurante o tipo de comida. </w:t>
-      </w:r>
-    </w:p>
-    <w:p>
-      <w:pPr>
-        <w:pBdr>
-          <w:top w:val="nil"/>
-          <w:left w:val="nil"/>
-          <w:bottom w:val="nil"/>
-          <w:right w:val="nil"/>
-          <w:between w:val="nil"/>
-        </w:pBdr>
-        <w:jc w:val="both"/>
-        <w:rPr>
-          <w:rFonts w:ascii="Arial" w:hAnsi="Arial" w:cs="Arial"/>
-          <w:lang w:val="es-MX"/>
-        </w:rPr>
-      </w:pPr>
-      <w:r>
-        <w:rPr>
-          <w:rFonts w:ascii="Arial" w:hAnsi="Arial" w:cs="Arial"/>
-          <w:lang w:val="es-MX"/>
-        </w:rPr>
-        <w:t>Se elige el restaurante y se realiza la reserva de mesa, fecha y horario.</w:t>
-      </w:r>
-    </w:p>
-    <w:p>
-      <w:pPr>
-        <w:pBdr>
-          <w:top w:val="nil"/>
-          <w:left w:val="nil"/>
-          <w:bottom w:val="nil"/>
-          <w:right w:val="nil"/>
-          <w:between w:val="nil"/>
-        </w:pBdr>
-        <w:jc w:val="both"/>
-        <w:rPr>
-          <w:rFonts w:ascii="Arial" w:hAnsi="Arial" w:cs="Arial"/>
-          <w:lang w:val="es-MX"/>
-        </w:rPr>
-      </w:pPr>
-      <w:r>
-        <w:rPr>
-          <w:rFonts w:ascii="Arial" w:hAnsi="Arial" w:cs="Arial"/>
-          <w:lang w:val="es-MX"/>
-        </w:rPr>
-        <w:t>Llegando la fecha y hora de la reserva, con ayuda del localizador geográfico, se localiza el lugar donde se tendrá el servicio.</w:t>
-      </w:r>
-    </w:p>
-    <w:p>
-      <w:pPr>
-        <w:pBdr>
-          <w:top w:val="nil"/>
-          <w:left w:val="nil"/>
-          <w:bottom w:val="nil"/>
-          <w:right w:val="nil"/>
-          <w:between w:val="nil"/>
-        </w:pBdr>
-        <w:jc w:val="both"/>
-        <w:rPr>
-          <w:rFonts w:ascii="Arial" w:hAnsi="Arial" w:cs="Arial"/>
-          <w:lang w:val="es-MX"/>
-        </w:rPr>
-      </w:pPr>
-    </w:p>
-    <w:p>
-      <w:pPr>
-        <w:pBdr>
-          <w:top w:val="nil"/>
-          <w:left w:val="nil"/>
-          <w:bottom w:val="nil"/>
-          <w:right w:val="nil"/>
-          <w:between w:val="nil"/>
-        </w:pBdr>
-        <w:jc w:val="both"/>
-        <w:rPr>
-          <w:rFonts w:ascii="Arial" w:hAnsi="Arial" w:cs="Arial"/>
-          <w:lang w:val="es-MX"/>
-        </w:rPr>
-      </w:pPr>
-      <w:r>
-        <w:rPr>
-          <w:rFonts w:ascii="Arial" w:hAnsi="Arial" w:cs="Arial"/>
-          <w:lang w:val="es-MX"/>
-        </w:rPr>
-        <w:t xml:space="preserve">Adicional a lo anterior, se puede comentar que los medios para crear este sistema fueron mediante el lenguaje de programación </w:t>
-      </w:r>
-      <w:r>
-        <w:rPr>
-          <w:rFonts w:ascii="Arial" w:hAnsi="Arial" w:cs="Arial"/>
-          <w:lang w:val="es-MX"/>
-        </w:rPr>
-        <w:t>de</w:t>
-      </w:r>
-      <w:r>
-        <w:rPr>
-          <w:rFonts w:ascii="Arial" w:hAnsi="Arial" w:cs="Arial"/>
-          <w:lang w:val="es-MX"/>
-        </w:rPr>
-        <w:t xml:space="preserve"> </w:t>
-      </w:r>
-      <w:proofErr w:type="spellStart"/>
-      <w:r>
-        <w:rPr>
-          <w:rFonts w:ascii="Arial" w:hAnsi="Arial" w:cs="Arial"/>
-          <w:lang w:val="es-MX"/>
-        </w:rPr>
-        <w:t>java</w:t>
-      </w:r>
-      <w:r>
-        <w:rPr>
-          <w:rFonts w:ascii="Arial" w:hAnsi="Arial" w:cs="Arial"/>
-          <w:lang w:val="es-MX"/>
-        </w:rPr>
-        <w:t>script</w:t>
-      </w:r>
-      <w:proofErr w:type="spellEnd"/>
-      <w:r>
-        <w:rPr>
-          <w:rFonts w:ascii="Arial" w:hAnsi="Arial" w:cs="Arial"/>
-          <w:lang w:val="es-MX"/>
-        </w:rPr>
-        <w:t xml:space="preserve">, </w:t>
-      </w:r>
-      <w:proofErr w:type="spellStart"/>
-      <w:r>
-        <w:rPr>
-          <w:rFonts w:ascii="Arial" w:hAnsi="Arial" w:cs="Arial"/>
-          <w:lang w:val="es-MX"/>
-        </w:rPr>
-        <w:t>html</w:t>
-      </w:r>
-      <w:proofErr w:type="spellEnd"/>
-      <w:r>
-        <w:rPr>
-          <w:rFonts w:ascii="Arial" w:hAnsi="Arial" w:cs="Arial"/>
-          <w:lang w:val="es-MX"/>
-        </w:rPr>
-        <w:t xml:space="preserve">, </w:t>
-      </w:r>
-      <w:proofErr w:type="spellStart"/>
-      <w:r>
-        <w:rPr>
-          <w:rFonts w:ascii="Arial" w:hAnsi="Arial" w:cs="Arial"/>
-          <w:lang w:val="es-MX"/>
-        </w:rPr>
-        <w:t>css</w:t>
-      </w:r>
-      <w:proofErr w:type="spellEnd"/>
-      <w:r>
-        <w:rPr>
-          <w:rFonts w:ascii="Arial" w:hAnsi="Arial" w:cs="Arial"/>
-          <w:lang w:val="es-MX"/>
-        </w:rPr>
-        <w:t xml:space="preserve">, usando </w:t>
-      </w:r>
-      <w:proofErr w:type="spellStart"/>
-      <w:r>
-        <w:rPr>
-          <w:rFonts w:ascii="Arial" w:hAnsi="Arial" w:cs="Arial"/>
-          <w:lang w:val="es-MX"/>
-        </w:rPr>
-        <w:t>express</w:t>
-      </w:r>
-      <w:proofErr w:type="spellEnd"/>
-      <w:r>
-        <w:rPr>
-          <w:rFonts w:ascii="Arial" w:hAnsi="Arial" w:cs="Arial"/>
-          <w:lang w:val="es-MX"/>
-        </w:rPr>
-        <w:t xml:space="preserve">, angular y </w:t>
-      </w:r>
-      <w:proofErr w:type="spellStart"/>
-      <w:r>
-        <w:rPr>
-          <w:rFonts w:ascii="Arial" w:hAnsi="Arial" w:cs="Arial"/>
-          <w:lang w:val="es-MX"/>
-        </w:rPr>
-        <w:t>mongodb</w:t>
-      </w:r>
-      <w:proofErr w:type="spellEnd"/>
-      <w:r>
-        <w:rPr>
-          <w:rFonts w:ascii="Arial" w:hAnsi="Arial" w:cs="Arial"/>
-          <w:lang w:val="es-MX"/>
-        </w:rPr>
-        <w:t xml:space="preserve">, </w:t>
-      </w:r>
-      <w:bookmarkStart w:id="5" w:name="_GoBack"/>
-      <w:bookmarkEnd w:id="5"/>
-      <w:r>
-        <w:rPr>
-          <w:rFonts w:ascii="Arial" w:hAnsi="Arial" w:cs="Arial"/>
-          <w:lang w:val="es-MX"/>
-        </w:rPr>
-        <w:t xml:space="preserve">en un ambiente de colaboración llamado </w:t>
-      </w:r>
-      <w:proofErr w:type="spellStart"/>
-      <w:r>
-        <w:rPr>
-          <w:rFonts w:ascii="Arial" w:hAnsi="Arial" w:cs="Arial"/>
-          <w:lang w:val="es-MX"/>
-        </w:rPr>
-        <w:t>github</w:t>
-      </w:r>
-      <w:proofErr w:type="spellEnd"/>
-      <w:r>
-        <w:rPr>
-          <w:rFonts w:ascii="Arial" w:hAnsi="Arial" w:cs="Arial"/>
-          <w:lang w:val="es-MX"/>
-        </w:rPr>
-        <w:t xml:space="preserve"> y realizando sesiones de trabajo de scrum con la plataforma en línea de zoom.</w:t>
-      </w:r>
-    </w:p>
-    <w:p>
-      <w:pPr>
-        <w:pBdr>
-          <w:top w:val="nil"/>
-          <w:left w:val="nil"/>
-          <w:bottom w:val="nil"/>
-          <w:right w:val="nil"/>
-          <w:between w:val="nil"/>
-        </w:pBdr>
-        <w:rPr>
-          <w:rFonts w:ascii="Arial" w:hAnsi="Arial" w:cs="Arial"/>
-          <w:lang w:val="es-MX"/>
-        </w:rPr>
-      </w:pPr>
-    </w:p>
-    <w:p>
-      <w:pPr>
-        <w:pBdr>
-          <w:top w:val="nil"/>
-          <w:left w:val="nil"/>
-          <w:bottom w:val="nil"/>
-          <w:right w:val="nil"/>
-          <w:between w:val="nil"/>
-        </w:pBdr>
-        <w:spacing w:line="360" w:lineRule="auto"/>
-        <w:rPr>
-          <w:rFonts w:ascii="Arial" w:hAnsi="Arial" w:cs="Arial"/>
-          <w:sz w:val="24"/>
-          <w:szCs w:val="24"/>
-        </w:rPr>
-      </w:pPr>
-    </w:p>
-    <w:p>
-      <w:pPr>
-        <w:pBdr>
-          <w:top w:val="nil"/>
-          <w:left w:val="nil"/>
-          <w:bottom w:val="nil"/>
-          <w:right w:val="nil"/>
-          <w:between w:val="nil"/>
-        </w:pBdr>
-        <w:spacing w:line="360" w:lineRule="auto"/>
-        <w:ind w:left="720"/>
-        <w:rPr>
-          <w:rFonts w:ascii="Arial" w:hAnsi="Arial" w:cs="Arial"/>
-          <w:sz w:val="24"/>
-          <w:szCs w:val="24"/>
-        </w:rPr>
-      </w:pPr>
+        <w:spacing w:line="360" w:lineRule="auto"/>
+        <w:rPr>
+          <w:rFonts w:ascii="Arial" w:hAnsi="Arial" w:cs="Arial"/>
+          <w:sz w:val="24"/>
+          <w:szCs w:val="24"/>
+        </w:rPr>
+      </w:pPr>
+      <w:bookmarkStart w:id="3" w:name="_GoBack"/>
+      <w:bookmarkEnd w:id="3"/>
     </w:p>
     <w:sectPr>
-      <w:headerReference w:type="default" r:id="rId9"/>
-      <w:headerReference w:type="first" r:id="rId10"/>
-      <w:footerReference w:type="first" r:id="rId11"/>
+      <w:headerReference w:type="default" r:id="rId12"/>
+      <w:headerReference w:type="first" r:id="rId13"/>
+      <w:footerReference w:type="first" r:id="rId14"/>
       <w:pgSz w:w="12240" w:h="15840"/>
       <w:pgMar w:top="1080" w:right="1440" w:bottom="1080" w:left="1440" w:header="0" w:footer="720" w:gutter="0"/>
       <w:pgNumType w:start="0"/>
@@ -1471,8 +3252,8 @@
       <w:spacing w:before="600"/>
       <w:jc w:val="right"/>
     </w:pPr>
-    <w:bookmarkStart w:id="6" w:name="_9nvcibv3gama" w:colFirst="0" w:colLast="0"/>
-    <w:bookmarkEnd w:id="6"/>
+    <w:bookmarkStart w:id="4" w:name="_9nvcibv3gama" w:colFirst="0" w:colLast="0"/>
+    <w:bookmarkEnd w:id="4"/>
     <w:r>
       <w:rPr>
         <w:color w:val="000000"/>
@@ -1586,6 +3367,155 @@
 <file path=word/numbering.xml><?xml version="1.0" encoding="utf-8"?>
 <w:numbering xmlns:wpc="http://schemas.microsoft.com/office/word/2010/wordprocessingCanvas" xmlns:cx="http://schemas.microsoft.com/office/drawing/2014/chartex" xmlns:cx1="http://schemas.microsoft.com/office/drawing/2015/9/8/chartex" xmlns:cx2="http://schemas.microsoft.com/office/drawing/2015/10/21/chartex" xmlns:cx3="http://schemas.microsoft.com/office/drawing/2016/5/9/chartex" xmlns:cx4="http://schemas.microsoft.com/office/drawing/2016/5/10/chartex" xmlns:cx5="http://schemas.microsoft.com/office/drawing/2016/5/11/chartex" xmlns:cx6="http://schemas.microsoft.com/office/drawing/2016/5/12/chartex" xmlns:cx7="http://schemas.microsoft.com/office/drawing/2016/5/13/chartex" xmlns:cx8="http://schemas.microsoft.com/office/drawing/2016/5/14/chartex" xmlns:mc="http://schemas.openxmlformats.org/markup-compatibility/2006" xmlns:aink="http://schemas.microsoft.com/office/drawing/2016/ink" xmlns:am3d="http://schemas.microsoft.com/office/drawing/2017/model3d" xmlns:o="urn:schemas-microsoft-com:office:office" xmlns:r="http://schemas.openxmlformats.org/officeDocument/2006/relationships" xmlns:m="http://schemas.openxmlformats.org/officeDocument/2006/math" xmlns:v="urn:schemas-microsoft-com:vml" xmlns:wp14="http://schemas.microsoft.com/office/word/2010/wordprocessingDrawing" xmlns:wp="http://schemas.openxmlformats.org/drawingml/2006/wordprocessingDrawing" xmlns:w10="urn:schemas-microsoft-com:office:word" xmlns:w="http://schemas.openxmlformats.org/wordprocessingml/2006/main" xmlns:w14="http://schemas.microsoft.com/office/word/2010/wordml" xmlns:w15="http://schemas.microsoft.com/office/word/2012/wordml" xmlns:w16cid="http://schemas.microsoft.com/office/word/2016/wordml/cid" xmlns:w16se="http://schemas.microsoft.com/office/word/2015/wordml/symex" xmlns:wpg="http://schemas.microsoft.com/office/word/2010/wordprocessingGroup" xmlns:wpi="http://schemas.microsoft.com/office/word/2010/wordprocessingInk" xmlns:wne="http://schemas.microsoft.com/office/word/2006/wordml" xmlns:wps="http://schemas.microsoft.com/office/word/2010/wordprocessingShape" mc:Ignorable="w14 w15 w16se w16cid wp14">
   <w:abstractNum w:abstractNumId="0" w15:restartNumberingAfterBreak="0">
+    <w:nsid w:val="2AFF441F"/>
+    <w:multiLevelType w:val="multilevel"/>
+    <w:tmpl w:val="50BA74B0"/>
+    <w:lvl w:ilvl="0">
+      <w:start w:val="1"/>
+      <w:numFmt w:val="bullet"/>
+      <w:lvlText w:val=""/>
+      <w:lvlJc w:val="left"/>
+      <w:pPr>
+        <w:tabs>
+          <w:tab w:val="num" w:pos="720"/>
+        </w:tabs>
+        <w:ind w:left="720" w:hanging="360"/>
+      </w:pPr>
+      <w:rPr>
+        <w:rFonts w:ascii="Symbol" w:hAnsi="Symbol" w:hint="default"/>
+        <w:sz w:val="20"/>
+      </w:rPr>
+    </w:lvl>
+    <w:lvl w:ilvl="1" w:tentative="1">
+      <w:start w:val="1"/>
+      <w:numFmt w:val="bullet"/>
+      <w:lvlText w:val="o"/>
+      <w:lvlJc w:val="left"/>
+      <w:pPr>
+        <w:tabs>
+          <w:tab w:val="num" w:pos="1440"/>
+        </w:tabs>
+        <w:ind w:left="1440" w:hanging="360"/>
+      </w:pPr>
+      <w:rPr>
+        <w:rFonts w:ascii="Courier New" w:hAnsi="Courier New" w:hint="default"/>
+        <w:sz w:val="20"/>
+      </w:rPr>
+    </w:lvl>
+    <w:lvl w:ilvl="2" w:tentative="1">
+      <w:start w:val="1"/>
+      <w:numFmt w:val="bullet"/>
+      <w:lvlText w:val=""/>
+      <w:lvlJc w:val="left"/>
+      <w:pPr>
+        <w:tabs>
+          <w:tab w:val="num" w:pos="2160"/>
+        </w:tabs>
+        <w:ind w:left="2160" w:hanging="360"/>
+      </w:pPr>
+      <w:rPr>
+        <w:rFonts w:ascii="Wingdings" w:hAnsi="Wingdings" w:hint="default"/>
+        <w:sz w:val="20"/>
+      </w:rPr>
+    </w:lvl>
+    <w:lvl w:ilvl="3" w:tentative="1">
+      <w:start w:val="1"/>
+      <w:numFmt w:val="bullet"/>
+      <w:lvlText w:val=""/>
+      <w:lvlJc w:val="left"/>
+      <w:pPr>
+        <w:tabs>
+          <w:tab w:val="num" w:pos="2880"/>
+        </w:tabs>
+        <w:ind w:left="2880" w:hanging="360"/>
+      </w:pPr>
+      <w:rPr>
+        <w:rFonts w:ascii="Wingdings" w:hAnsi="Wingdings" w:hint="default"/>
+        <w:sz w:val="20"/>
+      </w:rPr>
+    </w:lvl>
+    <w:lvl w:ilvl="4" w:tentative="1">
+      <w:start w:val="1"/>
+      <w:numFmt w:val="bullet"/>
+      <w:lvlText w:val=""/>
+      <w:lvlJc w:val="left"/>
+      <w:pPr>
+        <w:tabs>
+          <w:tab w:val="num" w:pos="3600"/>
+        </w:tabs>
+        <w:ind w:left="3600" w:hanging="360"/>
+      </w:pPr>
+      <w:rPr>
+        <w:rFonts w:ascii="Wingdings" w:hAnsi="Wingdings" w:hint="default"/>
+        <w:sz w:val="20"/>
+      </w:rPr>
+    </w:lvl>
+    <w:lvl w:ilvl="5" w:tentative="1">
+      <w:start w:val="1"/>
+      <w:numFmt w:val="bullet"/>
+      <w:lvlText w:val=""/>
+      <w:lvlJc w:val="left"/>
+      <w:pPr>
+        <w:tabs>
+          <w:tab w:val="num" w:pos="4320"/>
+        </w:tabs>
+        <w:ind w:left="4320" w:hanging="360"/>
+      </w:pPr>
+      <w:rPr>
+        <w:rFonts w:ascii="Wingdings" w:hAnsi="Wingdings" w:hint="default"/>
+        <w:sz w:val="20"/>
+      </w:rPr>
+    </w:lvl>
+    <w:lvl w:ilvl="6" w:tentative="1">
+      <w:start w:val="1"/>
+      <w:numFmt w:val="bullet"/>
+      <w:lvlText w:val=""/>
+      <w:lvlJc w:val="left"/>
+      <w:pPr>
+        <w:tabs>
+          <w:tab w:val="num" w:pos="5040"/>
+        </w:tabs>
+        <w:ind w:left="5040" w:hanging="360"/>
+      </w:pPr>
+      <w:rPr>
+        <w:rFonts w:ascii="Wingdings" w:hAnsi="Wingdings" w:hint="default"/>
+        <w:sz w:val="20"/>
+      </w:rPr>
+    </w:lvl>
+    <w:lvl w:ilvl="7" w:tentative="1">
+      <w:start w:val="1"/>
+      <w:numFmt w:val="bullet"/>
+      <w:lvlText w:val=""/>
+      <w:lvlJc w:val="left"/>
+      <w:pPr>
+        <w:tabs>
+          <w:tab w:val="num" w:pos="5760"/>
+        </w:tabs>
+        <w:ind w:left="5760" w:hanging="360"/>
+      </w:pPr>
+      <w:rPr>
+        <w:rFonts w:ascii="Wingdings" w:hAnsi="Wingdings" w:hint="default"/>
+        <w:sz w:val="20"/>
+      </w:rPr>
+    </w:lvl>
+    <w:lvl w:ilvl="8" w:tentative="1">
+      <w:start w:val="1"/>
+      <w:numFmt w:val="bullet"/>
+      <w:lvlText w:val=""/>
+      <w:lvlJc w:val="left"/>
+      <w:pPr>
+        <w:tabs>
+          <w:tab w:val="num" w:pos="6480"/>
+        </w:tabs>
+        <w:ind w:left="6480" w:hanging="360"/>
+      </w:pPr>
+      <w:rPr>
+        <w:rFonts w:ascii="Wingdings" w:hAnsi="Wingdings" w:hint="default"/>
+        <w:sz w:val="20"/>
+      </w:rPr>
+    </w:lvl>
+  </w:abstractNum>
+  <w:abstractNum w:abstractNumId="1" w15:restartNumberingAfterBreak="0">
     <w:nsid w:val="302668CF"/>
     <w:multiLevelType w:val="multilevel"/>
     <w:tmpl w:val="52A019C8"/>
@@ -1698,7 +3628,7 @@
       </w:rPr>
     </w:lvl>
   </w:abstractNum>
-  <w:abstractNum w:abstractNumId="1" w15:restartNumberingAfterBreak="0">
+  <w:abstractNum w:abstractNumId="2" w15:restartNumberingAfterBreak="0">
     <w:nsid w:val="34195F9E"/>
     <w:multiLevelType w:val="multilevel"/>
     <w:tmpl w:val="0EE4B4D0"/>
@@ -1811,11 +3741,166 @@
       </w:rPr>
     </w:lvl>
   </w:abstractNum>
+  <w:abstractNum w:abstractNumId="3" w15:restartNumberingAfterBreak="0">
+    <w:nsid w:val="4A6F4E29"/>
+    <w:multiLevelType w:val="multilevel"/>
+    <w:tmpl w:val="771A80BE"/>
+    <w:lvl w:ilvl="0">
+      <w:start w:val="1"/>
+      <w:numFmt w:val="bullet"/>
+      <w:lvlText w:val=""/>
+      <w:lvlJc w:val="left"/>
+      <w:pPr>
+        <w:tabs>
+          <w:tab w:val="num" w:pos="720"/>
+        </w:tabs>
+        <w:ind w:left="720" w:hanging="360"/>
+      </w:pPr>
+      <w:rPr>
+        <w:rFonts w:ascii="Symbol" w:hAnsi="Symbol" w:hint="default"/>
+        <w:sz w:val="20"/>
+      </w:rPr>
+    </w:lvl>
+    <w:lvl w:ilvl="1" w:tentative="1">
+      <w:start w:val="1"/>
+      <w:numFmt w:val="bullet"/>
+      <w:lvlText w:val="o"/>
+      <w:lvlJc w:val="left"/>
+      <w:pPr>
+        <w:tabs>
+          <w:tab w:val="num" w:pos="1440"/>
+        </w:tabs>
+        <w:ind w:left="1440" w:hanging="360"/>
+      </w:pPr>
+      <w:rPr>
+        <w:rFonts w:ascii="Courier New" w:hAnsi="Courier New" w:hint="default"/>
+        <w:sz w:val="20"/>
+      </w:rPr>
+    </w:lvl>
+    <w:lvl w:ilvl="2" w:tentative="1">
+      <w:start w:val="1"/>
+      <w:numFmt w:val="bullet"/>
+      <w:lvlText w:val=""/>
+      <w:lvlJc w:val="left"/>
+      <w:pPr>
+        <w:tabs>
+          <w:tab w:val="num" w:pos="2160"/>
+        </w:tabs>
+        <w:ind w:left="2160" w:hanging="360"/>
+      </w:pPr>
+      <w:rPr>
+        <w:rFonts w:ascii="Wingdings" w:hAnsi="Wingdings" w:hint="default"/>
+        <w:sz w:val="20"/>
+      </w:rPr>
+    </w:lvl>
+    <w:lvl w:ilvl="3" w:tentative="1">
+      <w:start w:val="1"/>
+      <w:numFmt w:val="bullet"/>
+      <w:lvlText w:val=""/>
+      <w:lvlJc w:val="left"/>
+      <w:pPr>
+        <w:tabs>
+          <w:tab w:val="num" w:pos="2880"/>
+        </w:tabs>
+        <w:ind w:left="2880" w:hanging="360"/>
+      </w:pPr>
+      <w:rPr>
+        <w:rFonts w:ascii="Wingdings" w:hAnsi="Wingdings" w:hint="default"/>
+        <w:sz w:val="20"/>
+      </w:rPr>
+    </w:lvl>
+    <w:lvl w:ilvl="4" w:tentative="1">
+      <w:start w:val="1"/>
+      <w:numFmt w:val="bullet"/>
+      <w:lvlText w:val=""/>
+      <w:lvlJc w:val="left"/>
+      <w:pPr>
+        <w:tabs>
+          <w:tab w:val="num" w:pos="3600"/>
+        </w:tabs>
+        <w:ind w:left="3600" w:hanging="360"/>
+      </w:pPr>
+      <w:rPr>
+        <w:rFonts w:ascii="Wingdings" w:hAnsi="Wingdings" w:hint="default"/>
+        <w:sz w:val="20"/>
+      </w:rPr>
+    </w:lvl>
+    <w:lvl w:ilvl="5" w:tentative="1">
+      <w:start w:val="1"/>
+      <w:numFmt w:val="bullet"/>
+      <w:lvlText w:val=""/>
+      <w:lvlJc w:val="left"/>
+      <w:pPr>
+        <w:tabs>
+          <w:tab w:val="num" w:pos="4320"/>
+        </w:tabs>
+        <w:ind w:left="4320" w:hanging="360"/>
+      </w:pPr>
+      <w:rPr>
+        <w:rFonts w:ascii="Wingdings" w:hAnsi="Wingdings" w:hint="default"/>
+        <w:sz w:val="20"/>
+      </w:rPr>
+    </w:lvl>
+    <w:lvl w:ilvl="6" w:tentative="1">
+      <w:start w:val="1"/>
+      <w:numFmt w:val="bullet"/>
+      <w:lvlText w:val=""/>
+      <w:lvlJc w:val="left"/>
+      <w:pPr>
+        <w:tabs>
+          <w:tab w:val="num" w:pos="5040"/>
+        </w:tabs>
+        <w:ind w:left="5040" w:hanging="360"/>
+      </w:pPr>
+      <w:rPr>
+        <w:rFonts w:ascii="Wingdings" w:hAnsi="Wingdings" w:hint="default"/>
+        <w:sz w:val="20"/>
+      </w:rPr>
+    </w:lvl>
+    <w:lvl w:ilvl="7" w:tentative="1">
+      <w:start w:val="1"/>
+      <w:numFmt w:val="bullet"/>
+      <w:lvlText w:val=""/>
+      <w:lvlJc w:val="left"/>
+      <w:pPr>
+        <w:tabs>
+          <w:tab w:val="num" w:pos="5760"/>
+        </w:tabs>
+        <w:ind w:left="5760" w:hanging="360"/>
+      </w:pPr>
+      <w:rPr>
+        <w:rFonts w:ascii="Wingdings" w:hAnsi="Wingdings" w:hint="default"/>
+        <w:sz w:val="20"/>
+      </w:rPr>
+    </w:lvl>
+    <w:lvl w:ilvl="8" w:tentative="1">
+      <w:start w:val="1"/>
+      <w:numFmt w:val="bullet"/>
+      <w:lvlText w:val=""/>
+      <w:lvlJc w:val="left"/>
+      <w:pPr>
+        <w:tabs>
+          <w:tab w:val="num" w:pos="6480"/>
+        </w:tabs>
+        <w:ind w:left="6480" w:hanging="360"/>
+      </w:pPr>
+      <w:rPr>
+        <w:rFonts w:ascii="Wingdings" w:hAnsi="Wingdings" w:hint="default"/>
+        <w:sz w:val="20"/>
+      </w:rPr>
+    </w:lvl>
+  </w:abstractNum>
   <w:num w:numId="1">
-    <w:abstractNumId w:val="0"/>
+    <w:abstractNumId w:val="1"/>
   </w:num>
   <w:num w:numId="2">
-    <w:abstractNumId w:val="1"/>
+    <w:abstractNumId w:val="2"/>
+  </w:num>
+  <w:num w:numId="3">
+    <w:abstractNumId w:val="3"/>
+  </w:num>
+  <w:num w:numId="4">
+    <w:abstractNumId w:val="0"/>
   </w:num>
 </w:numbering>
 </file>
@@ -2404,6 +4489,35 @@
       <w:szCs w:val="28"/>
     </w:rPr>
   </w:style>
+  <w:style w:type="character" w:styleId="Hipervnculo">
+    <w:name w:val="Hyperlink"/>
+    <w:basedOn w:val="Fuentedeprrafopredeter"/>
+    <w:uiPriority w:val="99"/>
+    <w:unhideWhenUsed/>
+    <w:rsid w:val="007653E1"/>
+    <w:rPr>
+      <w:color w:val="0000FF" w:themeColor="hyperlink"/>
+      <w:u w:val="single"/>
+    </w:rPr>
+  </w:style>
+  <w:style w:type="paragraph" w:styleId="NormalWeb">
+    <w:name w:val="Normal (Web)"/>
+    <w:basedOn w:val="Normal"/>
+    <w:uiPriority w:val="99"/>
+    <w:semiHidden/>
+    <w:unhideWhenUsed/>
+    <w:rsid w:val="00D06A25"/>
+    <w:pPr>
+      <w:spacing w:before="100" w:beforeAutospacing="1" w:after="100" w:afterAutospacing="1" w:line="240" w:lineRule="auto"/>
+    </w:pPr>
+    <w:rPr>
+      <w:rFonts w:ascii="Times New Roman" w:eastAsia="Times New Roman" w:hAnsi="Times New Roman" w:cs="Times New Roman"/>
+      <w:color w:val="auto"/>
+      <w:sz w:val="24"/>
+      <w:szCs w:val="24"/>
+      <w:lang w:val="es-MX"/>
+    </w:rPr>
+  </w:style>
 </w:styles>
 </file>
 
